--- a/Software Architecture Document.docx
+++ b/Software Architecture Document.docx
@@ -2,8 +2,6 @@
 <file path=word/document.xml><?xml version="1.0" encoding="utf-8"?>
 <w:document xmlns:mc="http://schemas.openxmlformats.org/markup-compatibility/2006" xmlns:o="urn:schemas-microsoft-com:office:office" xmlns:r="http://schemas.openxmlformats.org/officeDocument/2006/relationships" xmlns:m="http://schemas.openxmlformats.org/officeDocument/2006/math" xmlns:v="urn:schemas-microsoft-com:vml" xmlns:wp="http://schemas.openxmlformats.org/drawingml/2006/wordprocessingDrawing" xmlns:w10="urn:schemas-microsoft-com:office:word" xmlns:w="http://schemas.openxmlformats.org/wordprocessingml/2006/main" xmlns:wne="http://schemas.microsoft.com/office/word/2006/wordml" xmlns:sl="http://schemas.openxmlformats.org/schemaLibrary/2006/main" xmlns:a="http://schemas.openxmlformats.org/drawingml/2006/main" xmlns:pic="http://schemas.openxmlformats.org/drawingml/2006/picture" xmlns:c="http://schemas.openxmlformats.org/drawingml/2006/chart" xmlns:lc="http://schemas.openxmlformats.org/drawingml/2006/lockedCanvas" xmlns:dgm="http://schemas.openxmlformats.org/drawingml/2006/diagram" xmlns:wps="http://schemas.microsoft.com/office/word/2010/wordprocessingShape" xmlns:wpg="http://schemas.microsoft.com/office/word/2010/wordprocessingGroup" xmlns:w14="http://schemas.microsoft.com/office/word/2010/wordml" xmlns:w15="http://schemas.microsoft.com/office/word/2012/wordml">
   <w:body>
-    <w:bookmarkStart w:colFirst="0" w:colLast="0" w:name="bookmark=id.gjdgxs" w:id="0"/>
-    <w:bookmarkEnd w:id="0"/>
     <w:p>
       <w:pPr>
         <w:ind w:left="260"/>
@@ -60,7 +58,7 @@
       <w:pPr>
         <w:numPr>
           <w:ilvl w:val="0"/>
-          <w:numId w:val="3"/>
+          <w:numId w:val="4"/>
         </w:numPr>
         <w:tabs>
           <w:tab w:val="left" w:pos="620"/>
@@ -182,7 +180,7 @@
       <w:pPr>
         <w:numPr>
           <w:ilvl w:val="0"/>
-          <w:numId w:val="3"/>
+          <w:numId w:val="4"/>
         </w:numPr>
         <w:tabs>
           <w:tab w:val="left" w:pos="620"/>
@@ -273,7 +271,7 @@
       <w:pPr>
         <w:numPr>
           <w:ilvl w:val="0"/>
-          <w:numId w:val="4"/>
+          <w:numId w:val="5"/>
         </w:numPr>
         <w:tabs>
           <w:tab w:val="left" w:pos="960"/>
@@ -300,7 +298,7 @@
       <w:pPr>
         <w:numPr>
           <w:ilvl w:val="0"/>
-          <w:numId w:val="4"/>
+          <w:numId w:val="5"/>
         </w:numPr>
         <w:tabs>
           <w:tab w:val="left" w:pos="960"/>
@@ -326,7 +324,7 @@
       <w:pPr>
         <w:numPr>
           <w:ilvl w:val="0"/>
-          <w:numId w:val="4"/>
+          <w:numId w:val="5"/>
         </w:numPr>
         <w:tabs>
           <w:tab w:val="left" w:pos="960"/>
@@ -352,7 +350,7 @@
       <w:pPr>
         <w:numPr>
           <w:ilvl w:val="0"/>
-          <w:numId w:val="4"/>
+          <w:numId w:val="5"/>
         </w:numPr>
         <w:tabs>
           <w:tab w:val="left" w:pos="960"/>
@@ -396,52 +394,326 @@
     </w:p>
     <w:p>
       <w:pPr>
-        <w:ind w:left="260"/>
-        <w:rPr>
-          <w:i w:val="1"/>
-          <w:sz w:val="22"/>
-          <w:szCs w:val="22"/>
-          <w:vertAlign w:val="baseline"/>
-        </w:rPr>
-      </w:pPr>
-      <w:r>
-        <w:rPr>
-          <w:i w:val="1"/>
-          <w:sz w:val="22"/>
-          <w:szCs w:val="22"/>
-          <w:vertAlign w:val="baseline"/>
-          <w:rtl w:val="0"/>
-        </w:rPr>
-        <w:t xml:space="preserve">[Identify use-cases and other functional requirements that significantly affect the architecture]</w:t>
-      </w:r>
-    </w:p>
-    <w:p>
-      <w:pPr>
-        <w:rPr>
-          <w:rFonts w:ascii="Times New Roman" w:cs="Times New Roman" w:eastAsia="Times New Roman" w:hAnsi="Times New Roman"/>
-          <w:sz w:val="24"/>
-          <w:szCs w:val="24"/>
-          <w:vertAlign w:val="baseline"/>
-        </w:rPr>
-      </w:pPr>
-      <w:r>
-        <w:rPr>
-          <w:rtl w:val="0"/>
-        </w:rPr>
-      </w:r>
-    </w:p>
-    <w:p>
-      <w:pPr>
         <w:tabs>
           <w:tab w:val="left" w:pos="960"/>
         </w:tabs>
         <w:ind w:left="260"/>
         <w:rPr>
+          <w:rFonts w:ascii="Times New Roman" w:cs="Times New Roman" w:eastAsia="Times New Roman" w:hAnsi="Times New Roman"/>
+          <w:sz w:val="24"/>
+          <w:szCs w:val="24"/>
+          <w:vertAlign w:val="baseline"/>
+        </w:rPr>
+      </w:pPr>
+      <w:r>
+        <w:rPr>
           <w:rFonts w:ascii="Calibri" w:cs="Calibri" w:eastAsia="Calibri" w:hAnsi="Calibri"/>
           <w:color w:val="1f3763"/>
           <w:sz w:val="24"/>
           <w:szCs w:val="24"/>
           <w:vertAlign w:val="baseline"/>
+          <w:rtl w:val="0"/>
+        </w:rPr>
+        <w:t xml:space="preserve">1.2.</w:t>
+        <w:tab/>
+        <w:t xml:space="preserve">Non-functional requirements</w:t>
+      </w:r>
+      <w:r>
+        <w:rPr>
+          <w:rtl w:val="0"/>
+        </w:rPr>
+      </w:r>
+    </w:p>
+    <w:p>
+      <w:pPr>
+        <w:spacing w:before="40" w:line="256.8" w:lineRule="auto"/>
+        <w:ind w:left="1240" w:hanging="440"/>
+        <w:rPr>
+          <w:i w:val="1"/>
+          <w:color w:val="1f3763"/>
+          <w:sz w:val="24"/>
+          <w:szCs w:val="24"/>
+        </w:rPr>
+      </w:pPr>
+      <w:r>
+        <w:rPr>
+          <w:i w:val="1"/>
+          <w:color w:val="1f3763"/>
+          <w:sz w:val="24"/>
+          <w:szCs w:val="24"/>
+          <w:rtl w:val="0"/>
+        </w:rPr>
+        <w:t xml:space="preserve">1.1.  Environment</w:t>
+      </w:r>
+    </w:p>
+    <w:p>
+      <w:pPr>
+        <w:spacing w:line="256.8" w:lineRule="auto"/>
+        <w:ind w:left="1080" w:hanging="360"/>
+        <w:rPr>
+          <w:i w:val="1"/>
+          <w:sz w:val="22"/>
+          <w:szCs w:val="22"/>
+        </w:rPr>
+      </w:pPr>
+      <w:r>
+        <w:rPr>
+          <w:i w:val="1"/>
+          <w:sz w:val="22"/>
+          <w:szCs w:val="22"/>
+          <w:rtl w:val="0"/>
+        </w:rPr>
+        <w:t xml:space="preserve">●       The system should run smoothly on machines with 4 GB RAM and a quad-core x86-64 processor.</w:t>
+      </w:r>
+    </w:p>
+    <w:p>
+      <w:pPr>
+        <w:spacing w:line="256.8" w:lineRule="auto"/>
+        <w:ind w:left="1080" w:hanging="360"/>
+        <w:rPr>
+          <w:i w:val="1"/>
+          <w:sz w:val="22"/>
+          <w:szCs w:val="22"/>
+        </w:rPr>
+      </w:pPr>
+      <w:r>
+        <w:rPr>
+          <w:i w:val="1"/>
+          <w:sz w:val="22"/>
+          <w:szCs w:val="22"/>
+          <w:rtl w:val="0"/>
+        </w:rPr>
+        <w:t xml:space="preserve">●       The application can be used on any device that has a JVM (Java Virtual Machine) installed and that is connected to the internet.</w:t>
+      </w:r>
+    </w:p>
+    <w:p>
+      <w:pPr>
+        <w:spacing w:line="256.8" w:lineRule="auto"/>
+        <w:ind w:left="1080" w:hanging="360"/>
+        <w:rPr>
+          <w:i w:val="1"/>
+          <w:sz w:val="22"/>
+          <w:szCs w:val="22"/>
+        </w:rPr>
+      </w:pPr>
+      <w:r>
+        <w:rPr>
+          <w:i w:val="1"/>
+          <w:sz w:val="22"/>
+          <w:szCs w:val="22"/>
+          <w:rtl w:val="0"/>
+        </w:rPr>
+        <w:t xml:space="preserve">●       A student can write scripts for the robot in Groovy programming language.</w:t>
+      </w:r>
+    </w:p>
+    <w:p>
+      <w:pPr>
+        <w:spacing w:line="256.8" w:lineRule="auto"/>
+        <w:ind w:left="1080" w:hanging="360"/>
+        <w:rPr>
+          <w:i w:val="1"/>
+          <w:sz w:val="22"/>
+          <w:szCs w:val="22"/>
+        </w:rPr>
+      </w:pPr>
+      <w:r>
+        <w:rPr>
+          <w:i w:val="1"/>
+          <w:sz w:val="22"/>
+          <w:szCs w:val="22"/>
+          <w:rtl w:val="0"/>
+        </w:rPr>
+        <w:t xml:space="preserve">●       A teacher can create a new level describing it in Java/Groovy programming language.</w:t>
+      </w:r>
+    </w:p>
+    <w:p>
+      <w:pPr>
+        <w:spacing w:before="40" w:line="256.8" w:lineRule="auto"/>
+        <w:ind w:left="1240" w:hanging="440"/>
+        <w:rPr>
+          <w:i w:val="1"/>
+          <w:color w:val="1f3763"/>
+          <w:sz w:val="24"/>
+          <w:szCs w:val="24"/>
+        </w:rPr>
+      </w:pPr>
+      <w:r>
+        <w:rPr>
+          <w:i w:val="1"/>
+          <w:color w:val="1f3763"/>
+          <w:sz w:val="24"/>
+          <w:szCs w:val="24"/>
+          <w:rtl w:val="0"/>
+        </w:rPr>
+        <w:t xml:space="preserve">1.2.  Performance</w:t>
+      </w:r>
+    </w:p>
+    <w:p>
+      <w:pPr>
+        <w:spacing w:line="256.8" w:lineRule="auto"/>
+        <w:ind w:left="1080" w:hanging="360"/>
+        <w:rPr>
+          <w:i w:val="1"/>
+          <w:sz w:val="22"/>
+          <w:szCs w:val="22"/>
+        </w:rPr>
+      </w:pPr>
+      <w:r>
+        <w:rPr>
+          <w:i w:val="1"/>
+          <w:sz w:val="22"/>
+          <w:szCs w:val="22"/>
+          <w:rtl w:val="0"/>
+        </w:rPr>
+        <w:t xml:space="preserve">●       Calculation time in standard situation should be under 2 seconds. Only exceptionally may take up to 10 seconds.</w:t>
+      </w:r>
+    </w:p>
+    <w:p>
+      <w:pPr>
+        <w:spacing w:after="160" w:line="254.4" w:lineRule="auto"/>
+        <w:ind w:left="1080" w:hanging="360"/>
+        <w:rPr>
+          <w:i w:val="1"/>
+          <w:sz w:val="22"/>
+          <w:szCs w:val="22"/>
+        </w:rPr>
+      </w:pPr>
+      <w:r>
+        <w:rPr>
+          <w:i w:val="1"/>
+          <w:sz w:val="22"/>
+          <w:szCs w:val="22"/>
+          <w:rtl w:val="0"/>
+        </w:rPr>
+        <w:t xml:space="preserve">●   </w:t>
+        <w:tab/>
+        <w:t xml:space="preserve">One server should be enough for at least 60 students.</w:t>
+      </w:r>
+    </w:p>
+    <w:p>
+      <w:pPr>
+        <w:spacing w:before="40" w:line="256.8" w:lineRule="auto"/>
+        <w:ind w:left="1240" w:hanging="440"/>
+        <w:rPr>
+          <w:i w:val="1"/>
+          <w:color w:val="1f3763"/>
+          <w:sz w:val="24"/>
+          <w:szCs w:val="24"/>
+        </w:rPr>
+      </w:pPr>
+      <w:r>
+        <w:rPr>
+          <w:i w:val="1"/>
+          <w:color w:val="1f3763"/>
+          <w:sz w:val="24"/>
+          <w:szCs w:val="24"/>
+          <w:rtl w:val="0"/>
+        </w:rPr>
+        <w:t xml:space="preserve">1.3.  Reliability</w:t>
+      </w:r>
+    </w:p>
+    <w:p>
+      <w:pPr>
+        <w:spacing w:after="160" w:line="256.8" w:lineRule="auto"/>
+        <w:ind w:left="1080" w:hanging="360"/>
+        <w:rPr>
+          <w:i w:val="1"/>
+          <w:sz w:val="22"/>
+          <w:szCs w:val="22"/>
+        </w:rPr>
+      </w:pPr>
+      <w:r>
+        <w:rPr>
+          <w:i w:val="1"/>
+          <w:sz w:val="22"/>
+          <w:szCs w:val="22"/>
+          <w:rtl w:val="0"/>
+        </w:rPr>
+        <w:t xml:space="preserve">●   </w:t>
+        <w:tab/>
+        <w:t xml:space="preserve">The server should work during a week without restart.</w:t>
+      </w:r>
+    </w:p>
+    <w:p>
+      <w:pPr>
+        <w:spacing w:before="40" w:line="256.8" w:lineRule="auto"/>
+        <w:ind w:left="1240" w:hanging="440"/>
+        <w:rPr>
+          <w:i w:val="1"/>
+          <w:color w:val="1f3763"/>
+          <w:sz w:val="24"/>
+          <w:szCs w:val="24"/>
+        </w:rPr>
+      </w:pPr>
+      <w:r>
+        <w:rPr>
+          <w:i w:val="1"/>
+          <w:color w:val="1f3763"/>
+          <w:sz w:val="24"/>
+          <w:szCs w:val="24"/>
+          <w:rtl w:val="0"/>
+        </w:rPr>
+        <w:t xml:space="preserve">1.4.  Extensibility</w:t>
+      </w:r>
+    </w:p>
+    <w:p>
+      <w:pPr>
+        <w:spacing w:line="254.4" w:lineRule="auto"/>
+        <w:ind w:left="1080" w:hanging="360"/>
+        <w:rPr>
+          <w:i w:val="1"/>
+          <w:sz w:val="22"/>
+          <w:szCs w:val="22"/>
+        </w:rPr>
+      </w:pPr>
+      <w:r>
+        <w:rPr>
+          <w:i w:val="1"/>
+          <w:sz w:val="22"/>
+          <w:szCs w:val="22"/>
+          <w:rtl w:val="0"/>
+        </w:rPr>
+        <w:t xml:space="preserve">●     The client application not dependent on JVM can be created using the same server API.</w:t>
+      </w:r>
+    </w:p>
+    <w:p>
+      <w:pPr>
+        <w:spacing w:after="160" w:line="254.4" w:lineRule="auto"/>
+        <w:ind w:left="1080" w:hanging="360"/>
+        <w:rPr>
+          <w:rFonts w:ascii="Times New Roman" w:cs="Times New Roman" w:eastAsia="Times New Roman" w:hAnsi="Times New Roman"/>
+          <w:sz w:val="24"/>
+          <w:szCs w:val="24"/>
+          <w:vertAlign w:val="baseline"/>
+        </w:rPr>
+      </w:pPr>
+      <w:r>
+        <w:rPr>
+          <w:i w:val="1"/>
+          <w:sz w:val="22"/>
+          <w:szCs w:val="22"/>
+          <w:rtl w:val="0"/>
+        </w:rPr>
+        <w:t xml:space="preserve">●   </w:t>
+        <w:tab/>
+        <w:t xml:space="preserve">The amount of levels calculated at the same time can be increased by adding extra computers to the system.</w:t>
+      </w:r>
+      <w:r>
+        <w:rPr>
+          <w:rtl w:val="0"/>
+        </w:rPr>
+      </w:r>
+    </w:p>
+    <w:p>
+      <w:pPr>
+        <w:tabs>
+          <w:tab w:val="left" w:pos="960"/>
+        </w:tabs>
+        <w:ind w:left="260"/>
+        <w:rPr>
+          <w:i w:val="1"/>
+          <w:sz w:val="22"/>
+          <w:szCs w:val="22"/>
         </w:rPr>
       </w:pPr>
       <w:r>
@@ -453,1124 +725,31 @@
           <w:vertAlign w:val="baseline"/>
           <w:rtl w:val="0"/>
         </w:rPr>
-        <w:t xml:space="preserve">1.2.</w:t>
+        <w:t xml:space="preserve">1.3.</w:t>
+      </w:r>
+      <w:r>
+        <w:rPr>
+          <w:rFonts w:ascii="Times New Roman" w:cs="Times New Roman" w:eastAsia="Times New Roman" w:hAnsi="Times New Roman"/>
+          <w:vertAlign w:val="baseline"/>
+          <w:rtl w:val="0"/>
+        </w:rPr>
         <w:tab/>
-        <w:t xml:space="preserve">Non-functional requirements</w:t>
-      </w:r>
-    </w:p>
-    <w:p>
-      <w:pPr>
-        <w:rPr>
-          <w:rFonts w:ascii="Times New Roman" w:cs="Times New Roman" w:eastAsia="Times New Roman" w:hAnsi="Times New Roman"/>
-          <w:sz w:val="24"/>
-          <w:szCs w:val="24"/>
-          <w:vertAlign w:val="baseline"/>
-        </w:rPr>
-      </w:pPr>
-      <w:r>
-        <w:rPr>
-          <w:rtl w:val="0"/>
-        </w:rPr>
-      </w:r>
-    </w:p>
-    <w:p>
-      <w:pPr>
-        <w:spacing w:before="40" w:line="256.8" w:lineRule="auto"/>
-        <w:ind w:left="1240" w:hanging="440"/>
-        <w:rPr>
-          <w:i w:val="1"/>
-          <w:color w:val="1f3763"/>
-          <w:sz w:val="24"/>
-          <w:szCs w:val="24"/>
-        </w:rPr>
-      </w:pPr>
-      <w:r>
-        <w:rPr>
-          <w:i w:val="1"/>
-          <w:color w:val="1f3763"/>
-          <w:sz w:val="24"/>
-          <w:szCs w:val="24"/>
-          <w:rtl w:val="0"/>
-        </w:rPr>
-        <w:t xml:space="preserve">1.1.  Environment</w:t>
-      </w:r>
-    </w:p>
-    <w:p>
-      <w:pPr>
-        <w:spacing w:line="256.8" w:lineRule="auto"/>
-        <w:ind w:left="1080" w:hanging="360"/>
-        <w:rPr>
-          <w:i w:val="1"/>
-          <w:sz w:val="22"/>
-          <w:szCs w:val="22"/>
-        </w:rPr>
-      </w:pPr>
-      <w:r>
-        <w:rPr>
-          <w:i w:val="1"/>
-          <w:sz w:val="22"/>
-          <w:szCs w:val="22"/>
-          <w:rtl w:val="0"/>
-        </w:rPr>
-        <w:t xml:space="preserve">●       The system should run smoothly on machines with 4 GB RAM and a quad-core x86-64 processor.</w:t>
-      </w:r>
-    </w:p>
-    <w:p>
-      <w:pPr>
-        <w:spacing w:line="256.8" w:lineRule="auto"/>
-        <w:ind w:left="1080" w:hanging="360"/>
-        <w:rPr>
-          <w:i w:val="1"/>
-          <w:sz w:val="22"/>
-          <w:szCs w:val="22"/>
-        </w:rPr>
-      </w:pPr>
-      <w:r>
-        <w:rPr>
-          <w:i w:val="1"/>
-          <w:sz w:val="22"/>
-          <w:szCs w:val="22"/>
-          <w:rtl w:val="0"/>
-        </w:rPr>
-        <w:t xml:space="preserve">●       The application can be used on any device that has a JVM (Java Virtual Machine) installed and that is connected to the internet.</w:t>
-      </w:r>
-    </w:p>
-    <w:p>
-      <w:pPr>
-        <w:spacing w:line="256.8" w:lineRule="auto"/>
-        <w:ind w:left="1080" w:hanging="360"/>
-        <w:rPr>
-          <w:i w:val="1"/>
-          <w:sz w:val="22"/>
-          <w:szCs w:val="22"/>
-        </w:rPr>
-      </w:pPr>
-      <w:r>
-        <w:rPr>
-          <w:i w:val="1"/>
-          <w:sz w:val="22"/>
-          <w:szCs w:val="22"/>
-          <w:rtl w:val="0"/>
-        </w:rPr>
-        <w:t xml:space="preserve">●       A student can write scripts for the robot in Groovy programming language.</w:t>
-      </w:r>
-    </w:p>
-    <w:p>
-      <w:pPr>
-        <w:spacing w:line="256.8" w:lineRule="auto"/>
-        <w:ind w:left="1080" w:hanging="360"/>
-        <w:rPr>
-          <w:i w:val="1"/>
-          <w:sz w:val="22"/>
-          <w:szCs w:val="22"/>
-        </w:rPr>
-      </w:pPr>
-      <w:r>
-        <w:rPr>
-          <w:i w:val="1"/>
-          <w:sz w:val="22"/>
-          <w:szCs w:val="22"/>
-          <w:rtl w:val="0"/>
-        </w:rPr>
-        <w:t xml:space="preserve">●       A teacher can create a new level describing it in Java/Groovy programming language.</w:t>
-      </w:r>
-    </w:p>
-    <w:p>
-      <w:pPr>
-        <w:spacing w:before="40" w:line="256.8" w:lineRule="auto"/>
-        <w:ind w:left="1240" w:hanging="440"/>
-        <w:rPr>
-          <w:i w:val="1"/>
-          <w:color w:val="1f3763"/>
-          <w:sz w:val="24"/>
-          <w:szCs w:val="24"/>
-        </w:rPr>
-      </w:pPr>
-      <w:r>
-        <w:rPr>
-          <w:i w:val="1"/>
-          <w:color w:val="1f3763"/>
-          <w:sz w:val="24"/>
-          <w:szCs w:val="24"/>
-          <w:rtl w:val="0"/>
-        </w:rPr>
-        <w:t xml:space="preserve">1.2.  Performance</w:t>
-      </w:r>
-    </w:p>
-    <w:p>
-      <w:pPr>
-        <w:spacing w:line="256.8" w:lineRule="auto"/>
-        <w:ind w:left="1080" w:hanging="360"/>
-        <w:rPr>
-          <w:i w:val="1"/>
-          <w:sz w:val="22"/>
-          <w:szCs w:val="22"/>
-        </w:rPr>
-      </w:pPr>
-      <w:r>
-        <w:rPr>
-          <w:i w:val="1"/>
-          <w:sz w:val="22"/>
-          <w:szCs w:val="22"/>
-          <w:rtl w:val="0"/>
-        </w:rPr>
-        <w:t xml:space="preserve">●       Calculation time in standard situation should be under 2 seconds. Only exceptionally may take up to 10 seconds.</w:t>
-      </w:r>
-    </w:p>
-    <w:p>
-      <w:pPr>
-        <w:spacing w:after="160" w:line="254.4" w:lineRule="auto"/>
-        <w:ind w:left="1080" w:hanging="360"/>
-        <w:rPr>
-          <w:i w:val="1"/>
-          <w:sz w:val="22"/>
-          <w:szCs w:val="22"/>
-        </w:rPr>
-      </w:pPr>
-      <w:r>
-        <w:rPr>
-          <w:i w:val="1"/>
-          <w:sz w:val="22"/>
-          <w:szCs w:val="22"/>
-          <w:rtl w:val="0"/>
-        </w:rPr>
-        <w:t xml:space="preserve">●   </w:t>
-        <w:tab/>
-        <w:t xml:space="preserve">One server should be enough for at least 60 students.</w:t>
-      </w:r>
-    </w:p>
-    <w:p>
-      <w:pPr>
-        <w:spacing w:before="40" w:line="256.8" w:lineRule="auto"/>
-        <w:ind w:left="1240" w:hanging="440"/>
-        <w:rPr>
-          <w:i w:val="1"/>
-          <w:color w:val="1f3763"/>
-          <w:sz w:val="24"/>
-          <w:szCs w:val="24"/>
-        </w:rPr>
-      </w:pPr>
-      <w:r>
-        <w:rPr>
-          <w:i w:val="1"/>
-          <w:color w:val="1f3763"/>
-          <w:sz w:val="24"/>
-          <w:szCs w:val="24"/>
-          <w:rtl w:val="0"/>
-        </w:rPr>
-        <w:t xml:space="preserve">1.3.  Reliability</w:t>
-      </w:r>
-    </w:p>
-    <w:p>
-      <w:pPr>
-        <w:spacing w:after="160" w:line="256.8" w:lineRule="auto"/>
-        <w:ind w:left="1080" w:hanging="360"/>
-        <w:rPr>
-          <w:i w:val="1"/>
-          <w:sz w:val="22"/>
-          <w:szCs w:val="22"/>
-        </w:rPr>
-      </w:pPr>
-      <w:r>
-        <w:rPr>
-          <w:i w:val="1"/>
-          <w:sz w:val="22"/>
-          <w:szCs w:val="22"/>
-          <w:rtl w:val="0"/>
-        </w:rPr>
-        <w:t xml:space="preserve">●   </w:t>
-        <w:tab/>
-        <w:t xml:space="preserve">The server should work during a week without restart.</w:t>
-      </w:r>
-    </w:p>
-    <w:p>
-      <w:pPr>
-        <w:spacing w:before="40" w:line="256.8" w:lineRule="auto"/>
-        <w:ind w:left="1240" w:hanging="440"/>
-        <w:rPr>
-          <w:i w:val="1"/>
-          <w:color w:val="1f3763"/>
-          <w:sz w:val="24"/>
-          <w:szCs w:val="24"/>
-        </w:rPr>
-      </w:pPr>
-      <w:r>
-        <w:rPr>
-          <w:i w:val="1"/>
-          <w:color w:val="1f3763"/>
-          <w:sz w:val="24"/>
-          <w:szCs w:val="24"/>
-          <w:rtl w:val="0"/>
-        </w:rPr>
-        <w:t xml:space="preserve">1.4.  Extensibility</w:t>
-      </w:r>
-    </w:p>
-    <w:p>
-      <w:pPr>
-        <w:spacing w:line="254.4" w:lineRule="auto"/>
-        <w:ind w:left="1080" w:hanging="360"/>
-        <w:rPr>
-          <w:i w:val="1"/>
-          <w:sz w:val="22"/>
-          <w:szCs w:val="22"/>
-        </w:rPr>
-      </w:pPr>
-      <w:r>
-        <w:rPr>
-          <w:i w:val="1"/>
-          <w:sz w:val="22"/>
-          <w:szCs w:val="22"/>
-          <w:rtl w:val="0"/>
-        </w:rPr>
-        <w:t xml:space="preserve">●     The client application not dependent on JVM can be created using the same server API.</w:t>
-      </w:r>
-    </w:p>
-    <w:p>
-      <w:pPr>
-        <w:spacing w:after="160" w:line="254.4" w:lineRule="auto"/>
-        <w:ind w:left="1080" w:hanging="360"/>
-        <w:rPr>
-          <w:i w:val="1"/>
-          <w:sz w:val="22"/>
-          <w:szCs w:val="22"/>
-        </w:rPr>
-      </w:pPr>
-      <w:r>
-        <w:rPr>
-          <w:i w:val="1"/>
-          <w:sz w:val="22"/>
-          <w:szCs w:val="22"/>
-          <w:rtl w:val="0"/>
-        </w:rPr>
-        <w:t xml:space="preserve">●   </w:t>
-        <w:tab/>
-        <w:t xml:space="preserve">The amount of levels calculated at the same time can be increased by adding extra computers to the system.</w:t>
-      </w:r>
-    </w:p>
-    <w:p>
-      <w:pPr>
-        <w:ind w:left="260"/>
-        <w:rPr>
-          <w:i w:val="1"/>
-          <w:sz w:val="22"/>
-          <w:szCs w:val="22"/>
-        </w:rPr>
-      </w:pPr>
-      <w:r>
-        <w:rPr>
-          <w:rtl w:val="0"/>
-        </w:rPr>
-      </w:r>
-    </w:p>
-    <w:p>
-      <w:pPr>
-        <w:ind w:left="260"/>
-        <w:rPr>
-          <w:i w:val="1"/>
-          <w:sz w:val="22"/>
-          <w:szCs w:val="22"/>
-          <w:vertAlign w:val="baseline"/>
-        </w:rPr>
-      </w:pPr>
-      <w:r>
-        <w:rPr>
-          <w:i w:val="1"/>
-          <w:sz w:val="22"/>
-          <w:szCs w:val="22"/>
-          <w:vertAlign w:val="baseline"/>
-          <w:rtl w:val="0"/>
-        </w:rPr>
-        <w:t xml:space="preserve">[Identify non-functional requirements that affect the architecture (typically, all of them)]</w:t>
-      </w:r>
-    </w:p>
-    <w:p>
-      <w:pPr>
-        <w:rPr>
-          <w:rFonts w:ascii="Times New Roman" w:cs="Times New Roman" w:eastAsia="Times New Roman" w:hAnsi="Times New Roman"/>
-          <w:sz w:val="24"/>
-          <w:szCs w:val="24"/>
-          <w:vertAlign w:val="baseline"/>
-        </w:rPr>
-      </w:pPr>
-      <w:r>
-        <w:rPr>
-          <w:rtl w:val="0"/>
-        </w:rPr>
-      </w:r>
-    </w:p>
-    <w:p>
-      <w:pPr>
-        <w:tabs>
-          <w:tab w:val="left" w:pos="960"/>
-        </w:tabs>
-        <w:ind w:left="260"/>
+      </w:r>
+      <w:r>
         <w:rPr>
           <w:rFonts w:ascii="Calibri" w:cs="Calibri" w:eastAsia="Calibri" w:hAnsi="Calibri"/>
           <w:color w:val="1f3763"/>
           <w:sz w:val="23"/>
           <w:szCs w:val="23"/>
           <w:vertAlign w:val="baseline"/>
-        </w:rPr>
-      </w:pPr>
-      <w:r>
-        <w:rPr>
-          <w:rFonts w:ascii="Calibri" w:cs="Calibri" w:eastAsia="Calibri" w:hAnsi="Calibri"/>
-          <w:color w:val="1f3763"/>
-          <w:sz w:val="24"/>
-          <w:szCs w:val="24"/>
-          <w:vertAlign w:val="baseline"/>
-          <w:rtl w:val="0"/>
-        </w:rPr>
-        <w:t xml:space="preserve">1.3.</w:t>
-      </w:r>
-      <w:r>
-        <w:rPr>
-          <w:rFonts w:ascii="Times New Roman" w:cs="Times New Roman" w:eastAsia="Times New Roman" w:hAnsi="Times New Roman"/>
-          <w:vertAlign w:val="baseline"/>
-          <w:rtl w:val="0"/>
-        </w:rPr>
-        <w:tab/>
-      </w:r>
-      <w:r>
-        <w:rPr>
-          <w:rFonts w:ascii="Calibri" w:cs="Calibri" w:eastAsia="Calibri" w:hAnsi="Calibri"/>
-          <w:color w:val="1f3763"/>
-          <w:sz w:val="23"/>
-          <w:szCs w:val="23"/>
-          <w:vertAlign w:val="baseline"/>
           <w:rtl w:val="0"/>
         </w:rPr>
         <w:t xml:space="preserve">Architectural goals</w:t>
       </w:r>
-    </w:p>
-    <w:p>
-      <w:pPr>
-        <w:rPr>
-          <w:rFonts w:ascii="Times New Roman" w:cs="Times New Roman" w:eastAsia="Times New Roman" w:hAnsi="Times New Roman"/>
-          <w:sz w:val="24"/>
-          <w:szCs w:val="24"/>
-          <w:vertAlign w:val="baseline"/>
-        </w:rPr>
-      </w:pPr>
-      <w:r>
-        <w:rPr>
-          <w:rtl w:val="0"/>
-        </w:rPr>
-      </w:r>
-    </w:p>
-    <w:p>
-      <w:pPr>
-        <w:ind w:left="260"/>
-        <w:rPr>
-          <w:i w:val="1"/>
-          <w:sz w:val="22"/>
-          <w:szCs w:val="22"/>
-          <w:vertAlign w:val="baseline"/>
-        </w:rPr>
-      </w:pPr>
-      <w:r>
-        <w:rPr>
-          <w:i w:val="1"/>
-          <w:sz w:val="22"/>
-          <w:szCs w:val="22"/>
-          <w:vertAlign w:val="baseline"/>
-          <w:rtl w:val="0"/>
-        </w:rPr>
-        <w:t xml:space="preserve">[Identify issues that come from 1.1 and 1.2 and will drive the overall architecture.</w:t>
-      </w:r>
-    </w:p>
-    <w:p>
-      <w:pPr>
-        <w:rPr>
-          <w:rFonts w:ascii="Times New Roman" w:cs="Times New Roman" w:eastAsia="Times New Roman" w:hAnsi="Times New Roman"/>
-          <w:sz w:val="24"/>
-          <w:szCs w:val="24"/>
-          <w:vertAlign w:val="baseline"/>
-        </w:rPr>
-      </w:pPr>
-      <w:r>
-        <w:rPr>
-          <w:rtl w:val="0"/>
-        </w:rPr>
-      </w:r>
-    </w:p>
-    <w:p>
-      <w:pPr>
-        <w:ind w:left="260"/>
-        <w:rPr>
-          <w:i w:val="1"/>
-          <w:sz w:val="22"/>
-          <w:szCs w:val="22"/>
-          <w:vertAlign w:val="baseline"/>
-        </w:rPr>
-      </w:pPr>
-      <w:r>
-        <w:rPr>
-          <w:i w:val="1"/>
-          <w:sz w:val="22"/>
-          <w:szCs w:val="22"/>
-          <w:vertAlign w:val="baseline"/>
-          <w:rtl w:val="0"/>
-        </w:rPr>
-        <w:t xml:space="preserve">The rest of the section are just examples]</w:t>
-      </w:r>
-    </w:p>
-    <w:p>
-      <w:pPr>
-        <w:ind w:left="0" w:firstLine="0"/>
-        <w:rPr>
-          <w:i w:val="1"/>
-          <w:sz w:val="22"/>
-          <w:szCs w:val="22"/>
-        </w:rPr>
-      </w:pPr>
-      <w:r>
-        <w:rPr>
-          <w:rtl w:val="0"/>
-        </w:rPr>
-      </w:r>
-    </w:p>
-    <w:p>
-      <w:pPr>
-        <w:rPr>
-          <w:rFonts w:ascii="Times New Roman" w:cs="Times New Roman" w:eastAsia="Times New Roman" w:hAnsi="Times New Roman"/>
-          <w:sz w:val="24"/>
-          <w:szCs w:val="24"/>
-          <w:vertAlign w:val="baseline"/>
-        </w:rPr>
-      </w:pPr>
-      <w:r>
-        <w:rPr>
-          <w:rtl w:val="0"/>
-        </w:rPr>
-      </w:r>
-    </w:p>
-    <w:p>
-      <w:pPr>
-        <w:numPr>
-          <w:ilvl w:val="0"/>
-          <w:numId w:val="5"/>
-        </w:numPr>
-        <w:tabs>
-          <w:tab w:val="left" w:pos="980"/>
-        </w:tabs>
-        <w:ind w:left="980" w:hanging="358"/>
-        <w:rPr>
-          <w:sz w:val="22"/>
-          <w:szCs w:val="22"/>
-          <w:vertAlign w:val="baseline"/>
-        </w:rPr>
-      </w:pPr>
-      <w:r>
-        <w:rPr>
-          <w:sz w:val="22"/>
-          <w:szCs w:val="22"/>
-          <w:vertAlign w:val="baseline"/>
-          <w:rtl w:val="0"/>
-        </w:rPr>
-        <w:t xml:space="preserve">There must be multi-user remote access with Web-UI.</w:t>
-      </w:r>
-    </w:p>
-    <w:p>
-      <w:pPr>
-        <w:rPr>
-          <w:sz w:val="22"/>
-          <w:szCs w:val="22"/>
-          <w:vertAlign w:val="baseline"/>
-        </w:rPr>
-      </w:pPr>
-      <w:r>
-        <w:rPr>
-          <w:rtl w:val="0"/>
-        </w:rPr>
-      </w:r>
-    </w:p>
-    <w:p>
-      <w:pPr>
-        <w:numPr>
-          <w:ilvl w:val="0"/>
-          <w:numId w:val="5"/>
-        </w:numPr>
-        <w:tabs>
-          <w:tab w:val="left" w:pos="980"/>
-        </w:tabs>
-        <w:ind w:left="980" w:hanging="358"/>
-        <w:rPr>
-          <w:sz w:val="22"/>
-          <w:szCs w:val="22"/>
-          <w:vertAlign w:val="baseline"/>
-        </w:rPr>
-      </w:pPr>
-      <w:r>
-        <w:rPr>
-          <w:sz w:val="22"/>
-          <w:szCs w:val="22"/>
-          <w:vertAlign w:val="baseline"/>
-          <w:rtl w:val="0"/>
-        </w:rPr>
-        <w:t xml:space="preserve">Up to </w:t>
-      </w:r>
-      <w:r>
-        <w:rPr>
-          <w:sz w:val="22"/>
-          <w:szCs w:val="22"/>
-          <w:rtl w:val="0"/>
-        </w:rPr>
-        <w:t xml:space="preserve">200</w:t>
-      </w:r>
-      <w:r>
-        <w:rPr>
-          <w:sz w:val="22"/>
-          <w:szCs w:val="22"/>
-          <w:vertAlign w:val="baseline"/>
-          <w:rtl w:val="0"/>
-        </w:rPr>
-        <w:t xml:space="preserve"> simultaneous users must be supported that is virtually impossible by a single server</w:t>
-      </w:r>
-    </w:p>
-    <w:p>
-      <w:pPr>
-        <w:rPr>
-          <w:sz w:val="22"/>
-          <w:szCs w:val="22"/>
-          <w:vertAlign w:val="baseline"/>
-        </w:rPr>
-      </w:pPr>
-      <w:r>
-        <w:rPr>
-          <w:rtl w:val="0"/>
-        </w:rPr>
-      </w:r>
-    </w:p>
-    <w:p>
-      <w:pPr>
-        <w:numPr>
-          <w:ilvl w:val="0"/>
-          <w:numId w:val="5"/>
-        </w:numPr>
-        <w:tabs>
-          <w:tab w:val="left" w:pos="980"/>
-        </w:tabs>
-        <w:ind w:left="980" w:hanging="358"/>
-        <w:rPr>
-          <w:sz w:val="22"/>
-          <w:szCs w:val="22"/>
-          <w:vertAlign w:val="baseline"/>
-        </w:rPr>
-      </w:pPr>
-      <w:r>
-        <w:rPr>
-          <w:sz w:val="22"/>
-          <w:szCs w:val="22"/>
-          <w:vertAlign w:val="baseline"/>
-          <w:rtl w:val="0"/>
-        </w:rPr>
-        <w:t xml:space="preserve">The application must operate on Windows and Linux</w:t>
-      </w:r>
-    </w:p>
-    <w:p>
-      <w:pPr>
-        <w:rPr>
-          <w:sz w:val="22"/>
-          <w:szCs w:val="22"/>
-          <w:vertAlign w:val="baseline"/>
-        </w:rPr>
-      </w:pPr>
-      <w:r>
-        <w:rPr>
-          <w:rtl w:val="0"/>
-        </w:rPr>
-      </w:r>
-    </w:p>
-    <w:p>
-      <w:pPr>
-        <w:numPr>
-          <w:ilvl w:val="0"/>
-          <w:numId w:val="5"/>
-        </w:numPr>
-        <w:tabs>
-          <w:tab w:val="left" w:pos="980"/>
-        </w:tabs>
-        <w:spacing w:line="226" w:lineRule="auto"/>
-        <w:ind w:left="980" w:right="260" w:hanging="358"/>
-        <w:rPr>
-          <w:sz w:val="22"/>
-          <w:szCs w:val="22"/>
-          <w:vertAlign w:val="baseline"/>
-        </w:rPr>
-      </w:pPr>
-      <w:r>
-        <w:rPr>
-          <w:sz w:val="22"/>
-          <w:szCs w:val="22"/>
-          <w:vertAlign w:val="baseline"/>
-          <w:rtl w:val="0"/>
-        </w:rPr>
-        <w:t xml:space="preserve">The application must be tolerant to some network messages loss, and handle such losses without lags</w:t>
-      </w:r>
-    </w:p>
-    <w:p>
-      <w:pPr>
-        <w:rPr>
-          <w:sz w:val="22"/>
-          <w:szCs w:val="22"/>
-          <w:vertAlign w:val="baseline"/>
-        </w:rPr>
-      </w:pPr>
-      <w:r>
-        <w:rPr>
-          <w:rtl w:val="0"/>
-        </w:rPr>
-      </w:r>
-    </w:p>
-    <w:p>
-      <w:pPr>
-        <w:numPr>
-          <w:ilvl w:val="0"/>
-          <w:numId w:val="5"/>
-        </w:numPr>
-        <w:tabs>
-          <w:tab w:val="left" w:pos="980"/>
-        </w:tabs>
-        <w:spacing w:line="208" w:lineRule="auto"/>
-        <w:ind w:left="980" w:hanging="358"/>
-        <w:rPr>
-          <w:sz w:val="22"/>
-          <w:szCs w:val="22"/>
-          <w:vertAlign w:val="baseline"/>
-        </w:rPr>
-      </w:pPr>
-      <w:r>
-        <w:rPr>
-          <w:sz w:val="22"/>
-          <w:szCs w:val="22"/>
-          <w:vertAlign w:val="baseline"/>
-          <w:rtl w:val="0"/>
-        </w:rPr>
-        <w:t xml:space="preserve">Automatic load testing scripts must be implemented and cover most network-intensive operations.</w:t>
-      </w:r>
-    </w:p>
-    <w:p>
-      <w:pPr>
-        <w:rPr>
-          <w:rFonts w:ascii="Times New Roman" w:cs="Times New Roman" w:eastAsia="Times New Roman" w:hAnsi="Times New Roman"/>
-          <w:sz w:val="24"/>
-          <w:szCs w:val="24"/>
-          <w:vertAlign w:val="baseline"/>
-        </w:rPr>
-      </w:pPr>
-      <w:r>
-        <w:rPr>
-          <w:rtl w:val="0"/>
-        </w:rPr>
-      </w:r>
-    </w:p>
-    <w:p>
-      <w:pPr>
-        <w:tabs>
-          <w:tab w:val="left" w:pos="960"/>
-        </w:tabs>
-        <w:ind w:left="260"/>
-        <w:rPr>
-          <w:rFonts w:ascii="Calibri" w:cs="Calibri" w:eastAsia="Calibri" w:hAnsi="Calibri"/>
-          <w:color w:val="1f3763"/>
-          <w:sz w:val="23"/>
-          <w:szCs w:val="23"/>
-          <w:vertAlign w:val="baseline"/>
-        </w:rPr>
-      </w:pPr>
-      <w:r>
-        <w:rPr>
-          <w:rFonts w:ascii="Calibri" w:cs="Calibri" w:eastAsia="Calibri" w:hAnsi="Calibri"/>
-          <w:color w:val="1f3763"/>
-          <w:sz w:val="24"/>
-          <w:szCs w:val="24"/>
-          <w:vertAlign w:val="baseline"/>
-          <w:rtl w:val="0"/>
-        </w:rPr>
-        <w:t xml:space="preserve">1.4.</w:t>
-      </w:r>
-      <w:r>
-        <w:rPr>
-          <w:rFonts w:ascii="Times New Roman" w:cs="Times New Roman" w:eastAsia="Times New Roman" w:hAnsi="Times New Roman"/>
-          <w:vertAlign w:val="baseline"/>
-          <w:rtl w:val="0"/>
-        </w:rPr>
-        <w:tab/>
-      </w:r>
-      <w:r>
-        <w:rPr>
-          <w:rFonts w:ascii="Calibri" w:cs="Calibri" w:eastAsia="Calibri" w:hAnsi="Calibri"/>
-          <w:color w:val="1f3763"/>
-          <w:sz w:val="23"/>
-          <w:szCs w:val="23"/>
-          <w:vertAlign w:val="baseline"/>
-          <w:rtl w:val="0"/>
-        </w:rPr>
-        <w:t xml:space="preserve">Additional goals, restrictions and preferences</w:t>
-      </w:r>
-    </w:p>
-    <w:p>
-      <w:pPr>
-        <w:rPr>
-          <w:rFonts w:ascii="Times New Roman" w:cs="Times New Roman" w:eastAsia="Times New Roman" w:hAnsi="Times New Roman"/>
-          <w:sz w:val="24"/>
-          <w:szCs w:val="24"/>
-          <w:vertAlign w:val="baseline"/>
-        </w:rPr>
-      </w:pPr>
-      <w:r>
-        <w:rPr>
-          <w:rtl w:val="0"/>
-        </w:rPr>
-      </w:r>
-    </w:p>
-    <w:p>
-      <w:pPr>
-        <w:numPr>
-          <w:ilvl w:val="0"/>
-          <w:numId w:val="2"/>
-        </w:numPr>
-        <w:spacing w:line="244" w:lineRule="auto"/>
-        <w:ind w:left="720" w:hanging="360"/>
-        <w:rPr>
-          <w:sz w:val="22"/>
-          <w:szCs w:val="22"/>
-          <w:u w:val="none"/>
-        </w:rPr>
-      </w:pPr>
-      <w:r>
-        <w:rPr>
-          <w:sz w:val="22"/>
-          <w:szCs w:val="22"/>
-          <w:rtl w:val="0"/>
-        </w:rPr>
-        <w:t xml:space="preserve">All team members are currently studying Java on the Object-oriented programming course, therefore this language seems to be the best option for server-side part of the project.</w:t>
-      </w:r>
-    </w:p>
-    <w:p>
-      <w:pPr>
-        <w:numPr>
-          <w:ilvl w:val="0"/>
-          <w:numId w:val="2"/>
-        </w:numPr>
-        <w:spacing w:line="244" w:lineRule="auto"/>
-        <w:ind w:left="720" w:hanging="360"/>
-        <w:rPr>
-          <w:sz w:val="22"/>
-          <w:szCs w:val="22"/>
-          <w:u w:val="none"/>
-        </w:rPr>
-      </w:pPr>
-      <w:r>
-        <w:rPr>
-          <w:sz w:val="22"/>
-          <w:szCs w:val="22"/>
-          <w:rtl w:val="0"/>
-        </w:rPr>
-        <w:t xml:space="preserve">One of the team members is familiar with HTML5 + CSS3 + JS and wants to improve his jQuery and AJAX knowledge, therefore web application seems to be the best option for client-side part of the project.</w:t>
-      </w:r>
-    </w:p>
-    <w:p>
-      <w:pPr>
-        <w:spacing w:line="244" w:lineRule="auto"/>
-        <w:ind w:left="260"/>
-        <w:rPr>
-          <w:i w:val="1"/>
-          <w:sz w:val="22"/>
-          <w:szCs w:val="22"/>
-          <w:vertAlign w:val="baseline"/>
-        </w:rPr>
-      </w:pPr>
-      <w:r>
-        <w:rPr>
-          <w:i w:val="1"/>
-          <w:sz w:val="22"/>
-          <w:szCs w:val="22"/>
-          <w:vertAlign w:val="baseline"/>
-          <w:rtl w:val="0"/>
-        </w:rPr>
-        <w:t xml:space="preserve">[Identify goals and preferences that don’t come from the requirements, but good to be fulfilled. For example, most of the team members know C++ well, so it is better to write on this language if it is possible. Another example: for another ongoing project PostgreSQL DBMS will be used, but the team has little to no experience with that. It is good to gain some during the current project if possible.]</w:t>
-      </w:r>
-    </w:p>
-    <w:p>
-      <w:pPr>
-        <w:rPr>
-          <w:rFonts w:ascii="Times New Roman" w:cs="Times New Roman" w:eastAsia="Times New Roman" w:hAnsi="Times New Roman"/>
-          <w:sz w:val="24"/>
-          <w:szCs w:val="24"/>
-          <w:vertAlign w:val="baseline"/>
-        </w:rPr>
-      </w:pPr>
-      <w:r>
-        <w:rPr>
-          <w:rtl w:val="0"/>
-        </w:rPr>
-      </w:r>
-    </w:p>
-    <w:p>
-      <w:pPr>
-        <w:ind w:left="260"/>
-        <w:rPr>
-          <w:rFonts w:ascii="Calibri" w:cs="Calibri" w:eastAsia="Calibri" w:hAnsi="Calibri"/>
-          <w:color w:val="2f5496"/>
-          <w:sz w:val="26"/>
-          <w:szCs w:val="26"/>
-          <w:vertAlign w:val="baseline"/>
-        </w:rPr>
-      </w:pPr>
-      <w:r>
-        <w:rPr>
-          <w:rFonts w:ascii="Calibri" w:cs="Calibri" w:eastAsia="Calibri" w:hAnsi="Calibri"/>
-          <w:color w:val="2f5496"/>
-          <w:sz w:val="26"/>
-          <w:szCs w:val="26"/>
-          <w:vertAlign w:val="baseline"/>
-          <w:rtl w:val="0"/>
-        </w:rPr>
-        <w:t xml:space="preserve">2. Goals analysis</w:t>
-      </w:r>
-    </w:p>
-    <w:p>
-      <w:pPr>
-        <w:rPr>
-          <w:rFonts w:ascii="Times New Roman" w:cs="Times New Roman" w:eastAsia="Times New Roman" w:hAnsi="Times New Roman"/>
-          <w:sz w:val="24"/>
-          <w:szCs w:val="24"/>
-          <w:vertAlign w:val="baseline"/>
-        </w:rPr>
-      </w:pPr>
-      <w:r>
-        <w:rPr>
-          <w:rtl w:val="0"/>
-        </w:rPr>
-      </w:r>
-    </w:p>
-    <w:p>
-      <w:pPr>
-        <w:spacing w:line="244" w:lineRule="auto"/>
-        <w:ind w:left="260" w:right="320"/>
-        <w:rPr>
-          <w:i w:val="1"/>
-          <w:sz w:val="22"/>
-          <w:szCs w:val="22"/>
-          <w:vertAlign w:val="baseline"/>
-        </w:rPr>
-      </w:pPr>
-      <w:r>
-        <w:rPr>
-          <w:i w:val="1"/>
-          <w:sz w:val="22"/>
-          <w:szCs w:val="22"/>
-          <w:vertAlign w:val="baseline"/>
-          <w:rtl w:val="0"/>
-        </w:rPr>
-        <w:t xml:space="preserve">[For each goal there must be overview of ways to solve it and analysis of their applicability, pros and cons regarding the system to develop. The overview could mention external libraries, frameworks, algorithms, known architectural solutions (architectural patterns), suggest some modifications of them. For each external element provide reference to corresponded publications/documentation.</w:t>
-      </w:r>
-    </w:p>
-    <w:p>
-      <w:pPr>
-        <w:rPr>
-          <w:rFonts w:ascii="Times New Roman" w:cs="Times New Roman" w:eastAsia="Times New Roman" w:hAnsi="Times New Roman"/>
-          <w:sz w:val="24"/>
-          <w:szCs w:val="24"/>
-          <w:vertAlign w:val="baseline"/>
-        </w:rPr>
-      </w:pPr>
-      <w:r>
-        <w:rPr>
-          <w:rtl w:val="0"/>
-        </w:rPr>
-      </w:r>
-    </w:p>
-    <w:p>
-      <w:pPr>
-        <w:ind w:left="260"/>
-        <w:rPr>
-          <w:i w:val="1"/>
-          <w:sz w:val="22"/>
-          <w:szCs w:val="22"/>
-          <w:vertAlign w:val="baseline"/>
-        </w:rPr>
-      </w:pPr>
-      <w:r>
-        <w:rPr>
-          <w:i w:val="1"/>
-          <w:sz w:val="22"/>
-          <w:szCs w:val="22"/>
-          <w:vertAlign w:val="baseline"/>
-          <w:rtl w:val="0"/>
-        </w:rPr>
-        <w:t xml:space="preserve">The rest of this section including subsections are project-specific and provided just as shortened examples.]</w:t>
-      </w:r>
-    </w:p>
-    <w:p>
-      <w:pPr>
-        <w:rPr>
-          <w:rFonts w:ascii="Times New Roman" w:cs="Times New Roman" w:eastAsia="Times New Roman" w:hAnsi="Times New Roman"/>
-          <w:sz w:val="24"/>
-          <w:szCs w:val="24"/>
-          <w:vertAlign w:val="baseline"/>
-        </w:rPr>
-      </w:pPr>
-      <w:r>
-        <w:rPr>
-          <w:rtl w:val="0"/>
-        </w:rPr>
-      </w:r>
-    </w:p>
-    <w:p>
-      <w:pPr>
-        <w:tabs>
-          <w:tab w:val="left" w:pos="960"/>
-        </w:tabs>
-        <w:ind w:left="260"/>
-        <w:rPr>
-          <w:rFonts w:ascii="Calibri" w:cs="Calibri" w:eastAsia="Calibri" w:hAnsi="Calibri"/>
-          <w:color w:val="1f3763"/>
-          <w:sz w:val="24"/>
-          <w:szCs w:val="24"/>
-          <w:vertAlign w:val="baseline"/>
-        </w:rPr>
-      </w:pPr>
-      <w:r>
-        <w:rPr>
-          <w:rFonts w:ascii="Calibri" w:cs="Calibri" w:eastAsia="Calibri" w:hAnsi="Calibri"/>
-          <w:color w:val="1f3763"/>
-          <w:sz w:val="24"/>
-          <w:szCs w:val="24"/>
-          <w:vertAlign w:val="baseline"/>
-          <w:rtl w:val="0"/>
-        </w:rPr>
-        <w:t xml:space="preserve">2.1.</w:t>
-        <w:tab/>
-        <w:t xml:space="preserve">[ex.] Security</w:t>
-      </w:r>
-    </w:p>
-    <w:p>
-      <w:pPr>
-        <w:rPr>
-          <w:rFonts w:ascii="Times New Roman" w:cs="Times New Roman" w:eastAsia="Times New Roman" w:hAnsi="Times New Roman"/>
-          <w:sz w:val="24"/>
-          <w:szCs w:val="24"/>
-          <w:vertAlign w:val="baseline"/>
-        </w:rPr>
-      </w:pPr>
-      <w:r>
-        <w:rPr>
-          <w:rtl w:val="0"/>
-        </w:rPr>
-      </w:r>
-    </w:p>
-    <w:p>
-      <w:pPr>
-        <w:spacing w:line="227" w:lineRule="auto"/>
-        <w:ind w:left="260" w:right="80"/>
-        <w:rPr>
-          <w:sz w:val="22"/>
-          <w:szCs w:val="22"/>
-          <w:vertAlign w:val="baseline"/>
-        </w:rPr>
-      </w:pPr>
-      <w:r>
-        <w:rPr>
-          <w:sz w:val="22"/>
-          <w:szCs w:val="22"/>
-          <w:vertAlign w:val="baseline"/>
-          <w:rtl w:val="0"/>
-        </w:rPr>
-        <w:t xml:space="preserve">Due to multi-user nature of the system, there must be </w:t>
-      </w:r>
-      <w:r>
-        <w:rPr>
-          <w:sz w:val="22"/>
-          <w:szCs w:val="22"/>
-          <w:u w:val="single"/>
-          <w:vertAlign w:val="baseline"/>
-          <w:rtl w:val="0"/>
-        </w:rPr>
-        <w:t xml:space="preserve">session</w:t>
-      </w:r>
-      <w:r>
-        <w:rPr>
-          <w:sz w:val="22"/>
-          <w:szCs w:val="22"/>
-          <w:vertAlign w:val="baseline"/>
-          <w:rtl w:val="0"/>
-        </w:rPr>
-        <w:t xml:space="preserve"> support, each session must be </w:t>
-      </w:r>
-      <w:r>
-        <w:rPr>
-          <w:sz w:val="22"/>
-          <w:szCs w:val="22"/>
-          <w:u w:val="single"/>
-          <w:vertAlign w:val="baseline"/>
-          <w:rtl w:val="0"/>
-        </w:rPr>
-        <w:t xml:space="preserve">authenticated</w:t>
-      </w:r>
-      <w:r>
-        <w:rPr>
-          <w:sz w:val="22"/>
-          <w:szCs w:val="22"/>
-          <w:vertAlign w:val="baseline"/>
-          <w:rtl w:val="0"/>
-        </w:rPr>
-        <w:t xml:space="preserve"> and each operation must be </w:t>
-      </w:r>
-      <w:r>
-        <w:rPr>
-          <w:sz w:val="22"/>
-          <w:szCs w:val="22"/>
-          <w:u w:val="single"/>
-          <w:vertAlign w:val="baseline"/>
-          <w:rtl w:val="0"/>
-        </w:rPr>
-        <w:t xml:space="preserve">authorized</w:t>
-      </w:r>
-      <w:r>
-        <w:rPr>
-          <w:sz w:val="22"/>
-          <w:szCs w:val="22"/>
-          <w:vertAlign w:val="baseline"/>
-          <w:rtl w:val="0"/>
-        </w:rPr>
-        <w:t xml:space="preserve">.</w:t>
-      </w:r>
-    </w:p>
-    <w:p>
-      <w:pPr>
-        <w:rPr>
-          <w:rFonts w:ascii="Times New Roman" w:cs="Times New Roman" w:eastAsia="Times New Roman" w:hAnsi="Times New Roman"/>
-          <w:sz w:val="24"/>
-          <w:szCs w:val="24"/>
-          <w:vertAlign w:val="baseline"/>
-        </w:rPr>
-      </w:pPr>
-      <w:r>
-        <w:rPr>
-          <w:rtl w:val="0"/>
-        </w:rPr>
-      </w:r>
-    </w:p>
-    <w:p>
-      <w:pPr>
-        <w:ind w:left="260"/>
-        <w:rPr>
-          <w:sz w:val="22"/>
-          <w:szCs w:val="22"/>
-          <w:vertAlign w:val="baseline"/>
-        </w:rPr>
-      </w:pPr>
-      <w:r>
-        <w:rPr>
-          <w:sz w:val="22"/>
-          <w:szCs w:val="22"/>
-          <w:vertAlign w:val="baseline"/>
-          <w:rtl w:val="0"/>
-        </w:rPr>
-        <w:t xml:space="preserve">There are 3 main user roles in the system:</w:t>
+      <w:r>
+        <w:rPr>
+          <w:rtl w:val="0"/>
+        </w:rPr>
       </w:r>
     </w:p>
     <w:p>
@@ -1608,41 +787,11 @@
         <w:rPr>
           <w:sz w:val="22"/>
           <w:szCs w:val="22"/>
-          <w:rtl w:val="0"/>
-        </w:rPr>
-        <w:t xml:space="preserve">Student</w:t>
-      </w:r>
-      <w:r>
-        <w:rPr>
-          <w:sz w:val="22"/>
-          <w:szCs w:val="22"/>
-          <w:vertAlign w:val="baseline"/>
-          <w:rtl w:val="0"/>
-        </w:rPr>
-        <w:t xml:space="preserve"> user, who can do the following: </w:t>
-      </w:r>
-      <w:r>
-        <w:rPr>
-          <w:sz w:val="22"/>
-          <w:szCs w:val="22"/>
-          <w:rtl w:val="0"/>
-        </w:rPr>
-        <w:t xml:space="preserve">...</w:t>
-      </w:r>
-      <w:r>
-        <w:rPr>
-          <w:rtl w:val="0"/>
-        </w:rPr>
-      </w:r>
-    </w:p>
-    <w:p>
-      <w:pPr>
-        <w:rPr>
-          <w:sz w:val="22"/>
-          <w:szCs w:val="22"/>
-          <w:vertAlign w:val="baseline"/>
-        </w:rPr>
-      </w:pPr>
+          <w:vertAlign w:val="baseline"/>
+          <w:rtl w:val="0"/>
+        </w:rPr>
+        <w:t xml:space="preserve">There must be multi-user remote access with Web-UI.</w:t>
+      </w:r>
       <w:r>
         <w:rPr>
           <w:rtl w:val="0"/>
@@ -1662,48 +811,17 @@
         <w:rPr>
           <w:sz w:val="22"/>
           <w:szCs w:val="22"/>
-          <w:vertAlign w:val="baseline"/>
-        </w:rPr>
-      </w:pPr>
-      <w:r>
-        <w:rPr>
-          <w:sz w:val="22"/>
-          <w:szCs w:val="22"/>
-          <w:rtl w:val="0"/>
-        </w:rPr>
-        <w:t xml:space="preserve">Teacher</w:t>
-      </w:r>
-      <w:r>
-        <w:rPr>
-          <w:sz w:val="22"/>
-          <w:szCs w:val="22"/>
-          <w:vertAlign w:val="baseline"/>
-          <w:rtl w:val="0"/>
-        </w:rPr>
-        <w:t xml:space="preserve">, who can</w:t>
-      </w:r>
-      <w:r>
-        <w:rPr>
-          <w:sz w:val="22"/>
-          <w:szCs w:val="22"/>
-          <w:rtl w:val="0"/>
-        </w:rPr>
-        <w:t xml:space="preserve"> manage student accounts and edit levels and inherits abilities from Student.</w:t>
-      </w:r>
-      <w:r>
-        <w:rPr>
-          <w:rtl w:val="0"/>
-        </w:rPr>
-      </w:r>
-    </w:p>
-    <w:p>
-      <w:pPr>
-        <w:rPr>
-          <w:sz w:val="22"/>
-          <w:szCs w:val="22"/>
-          <w:vertAlign w:val="baseline"/>
-        </w:rPr>
-      </w:pPr>
+          <w:u w:val="none"/>
+        </w:rPr>
+      </w:pPr>
+      <w:r>
+        <w:rPr>
+          <w:sz w:val="22"/>
+          <w:szCs w:val="22"/>
+          <w:rtl w:val="0"/>
+        </w:rPr>
+        <w:t xml:space="preserve">Users must be able to access the system using various modern web browsers: Mozilla Firefox 52+, Google Chrome 69+, Safari 10.1+, Microsoft Edge 17+.</w:t>
+      </w:r>
       <w:r>
         <w:rPr>
           <w:rtl w:val="0"/>
@@ -1733,37 +851,373 @@
           <w:vertAlign w:val="baseline"/>
           <w:rtl w:val="0"/>
         </w:rPr>
-        <w:t xml:space="preserve">Administrator is a teacher</w:t>
-      </w:r>
-      <w:r>
-        <w:rPr>
-          <w:sz w:val="22"/>
-          <w:szCs w:val="22"/>
-          <w:rtl w:val="0"/>
-        </w:rPr>
-        <w:t xml:space="preserve">, who can add and remove simulator units.</w:t>
-      </w:r>
-    </w:p>
-    <w:p>
-      <w:pPr>
+        <w:t xml:space="preserve">Up to </w:t>
+      </w:r>
+      <w:r>
+        <w:rPr>
+          <w:sz w:val="22"/>
+          <w:szCs w:val="22"/>
+          <w:rtl w:val="0"/>
+        </w:rPr>
+        <w:t xml:space="preserve">200</w:t>
+      </w:r>
+      <w:r>
+        <w:rPr>
+          <w:sz w:val="22"/>
+          <w:szCs w:val="22"/>
+          <w:vertAlign w:val="baseline"/>
+          <w:rtl w:val="0"/>
+        </w:rPr>
+        <w:t xml:space="preserve"> simultaneous </w:t>
+      </w:r>
+      <w:r>
+        <w:rPr>
+          <w:sz w:val="22"/>
+          <w:szCs w:val="22"/>
+          <w:rtl w:val="0"/>
+        </w:rPr>
+        <w:t xml:space="preserve">simulations </w:t>
+      </w:r>
+      <w:r>
+        <w:rPr>
+          <w:sz w:val="22"/>
+          <w:szCs w:val="22"/>
+          <w:vertAlign w:val="baseline"/>
+          <w:rtl w:val="0"/>
+        </w:rPr>
+        <w:t xml:space="preserve">must be supported that is virtually impossible by a single </w:t>
+      </w:r>
+      <w:r>
+        <w:rPr>
+          <w:sz w:val="22"/>
+          <w:szCs w:val="22"/>
+          <w:rtl w:val="0"/>
+        </w:rPr>
+        <w:t xml:space="preserve">simulation unit.</w:t>
+      </w:r>
+      <w:r>
+        <w:rPr>
+          <w:rtl w:val="0"/>
+        </w:rPr>
+      </w:r>
+    </w:p>
+    <w:p>
+      <w:pPr>
+        <w:numPr>
+          <w:ilvl w:val="0"/>
+          <w:numId w:val="6"/>
+        </w:numPr>
         <w:tabs>
           <w:tab w:val="left" w:pos="980"/>
         </w:tabs>
-        <w:rPr>
-          <w:sz w:val="22"/>
-          <w:szCs w:val="22"/>
-        </w:rPr>
-      </w:pPr>
-      <w:r>
-        <w:rPr>
-          <w:rtl w:val="0"/>
-        </w:rPr>
-      </w:r>
-    </w:p>
-    <w:p>
-      <w:pPr>
+        <w:ind w:left="980" w:hanging="358"/>
+        <w:rPr>
+          <w:sz w:val="22"/>
+          <w:szCs w:val="22"/>
+          <w:vertAlign w:val="baseline"/>
+        </w:rPr>
+      </w:pPr>
+      <w:r>
+        <w:rPr>
+          <w:sz w:val="22"/>
+          <w:szCs w:val="22"/>
+          <w:vertAlign w:val="baseline"/>
+          <w:rtl w:val="0"/>
+        </w:rPr>
+        <w:t xml:space="preserve">The </w:t>
+      </w:r>
+      <w:r>
+        <w:rPr>
+          <w:sz w:val="22"/>
+          <w:szCs w:val="22"/>
+          <w:rtl w:val="0"/>
+        </w:rPr>
+        <w:t xml:space="preserve">server side </w:t>
+      </w:r>
+      <w:r>
+        <w:rPr>
+          <w:sz w:val="22"/>
+          <w:szCs w:val="22"/>
+          <w:vertAlign w:val="baseline"/>
+          <w:rtl w:val="0"/>
+        </w:rPr>
+        <w:t xml:space="preserve">must operate on Windows and Linux.</w:t>
+      </w:r>
+    </w:p>
+    <w:p>
+      <w:pPr>
+        <w:numPr>
+          <w:ilvl w:val="0"/>
+          <w:numId w:val="6"/>
+        </w:numPr>
+        <w:tabs>
+          <w:tab w:val="left" w:pos="980"/>
+        </w:tabs>
+        <w:ind w:left="980" w:hanging="358"/>
+        <w:rPr>
+          <w:sz w:val="22"/>
+          <w:szCs w:val="22"/>
+          <w:u w:val="none"/>
+        </w:rPr>
+      </w:pPr>
+      <w:r>
+        <w:rPr>
+          <w:sz w:val="22"/>
+          <w:szCs w:val="22"/>
+          <w:rtl w:val="0"/>
+        </w:rPr>
+        <w:t xml:space="preserve">Users should not be able to run malicious code on the server or simulator units.</w:t>
+      </w:r>
+    </w:p>
+    <w:p>
+      <w:pPr>
+        <w:numPr>
+          <w:ilvl w:val="0"/>
+          <w:numId w:val="6"/>
+        </w:numPr>
+        <w:tabs>
+          <w:tab w:val="left" w:pos="980"/>
+        </w:tabs>
+        <w:ind w:left="980" w:hanging="358"/>
+        <w:rPr>
+          <w:sz w:val="22"/>
+          <w:szCs w:val="22"/>
+          <w:u w:val="none"/>
+        </w:rPr>
+      </w:pPr>
+      <w:r>
+        <w:rPr>
+          <w:sz w:val="22"/>
+          <w:szCs w:val="22"/>
+          <w:rtl w:val="0"/>
+        </w:rPr>
+        <w:t xml:space="preserve">Simulator units should be monitored, if one of them is down server should avoid requesting simulations on it.</w:t>
+      </w:r>
+    </w:p>
+    <w:p>
+      <w:pPr>
+        <w:numPr>
+          <w:ilvl w:val="0"/>
+          <w:numId w:val="6"/>
+        </w:numPr>
+        <w:tabs>
+          <w:tab w:val="left" w:pos="980"/>
+        </w:tabs>
+        <w:ind w:left="980" w:hanging="358"/>
+        <w:rPr>
+          <w:sz w:val="22"/>
+          <w:szCs w:val="22"/>
+          <w:u w:val="none"/>
+        </w:rPr>
+      </w:pPr>
+      <w:r>
+        <w:rPr>
+          <w:sz w:val="22"/>
+          <w:szCs w:val="22"/>
+          <w:rtl w:val="0"/>
+        </w:rPr>
+        <w:t xml:space="preserve">Privileged users should have ability to dynamically add or remove simulator units.</w:t>
+      </w:r>
+    </w:p>
+    <w:p>
+      <w:pPr>
+        <w:numPr>
+          <w:ilvl w:val="0"/>
+          <w:numId w:val="6"/>
+        </w:numPr>
+        <w:tabs>
+          <w:tab w:val="left" w:pos="980"/>
+        </w:tabs>
+        <w:ind w:left="980" w:hanging="358"/>
+        <w:rPr>
+          <w:sz w:val="22"/>
+          <w:szCs w:val="22"/>
+          <w:u w:val="none"/>
+        </w:rPr>
+      </w:pPr>
+      <w:r>
+        <w:rPr>
+          <w:sz w:val="22"/>
+          <w:szCs w:val="22"/>
+          <w:rtl w:val="0"/>
+        </w:rPr>
+        <w:t xml:space="preserve">Server should try to load simulator units equally or as close as possible.</w:t>
+      </w:r>
+    </w:p>
+    <w:p>
+      <w:pPr>
+        <w:numPr>
+          <w:ilvl w:val="0"/>
+          <w:numId w:val="6"/>
+        </w:numPr>
+        <w:tabs>
+          <w:tab w:val="left" w:pos="980"/>
+        </w:tabs>
+        <w:ind w:left="980" w:hanging="358"/>
+        <w:rPr>
+          <w:sz w:val="22"/>
+          <w:szCs w:val="22"/>
+          <w:u w:val="none"/>
+        </w:rPr>
+      </w:pPr>
+      <w:r>
+        <w:rPr>
+          <w:sz w:val="22"/>
+          <w:szCs w:val="22"/>
+          <w:rtl w:val="0"/>
+        </w:rPr>
+        <w:t xml:space="preserve">Server should have a persistent storage of accounts, levels and solutions.</w:t>
+      </w:r>
+    </w:p>
+    <w:p>
+      <w:pPr>
+        <w:rPr>
+          <w:rFonts w:ascii="Times New Roman" w:cs="Times New Roman" w:eastAsia="Times New Roman" w:hAnsi="Times New Roman"/>
+          <w:sz w:val="24"/>
+          <w:szCs w:val="24"/>
+          <w:vertAlign w:val="baseline"/>
+        </w:rPr>
+      </w:pPr>
+      <w:r>
+        <w:rPr>
+          <w:rtl w:val="0"/>
+        </w:rPr>
+      </w:r>
+    </w:p>
+    <w:p>
+      <w:pPr>
+        <w:tabs>
+          <w:tab w:val="left" w:pos="960"/>
+        </w:tabs>
         <w:ind w:left="260"/>
         <w:rPr>
+          <w:rFonts w:ascii="Calibri" w:cs="Calibri" w:eastAsia="Calibri" w:hAnsi="Calibri"/>
+          <w:color w:val="1f3763"/>
+          <w:sz w:val="23"/>
+          <w:szCs w:val="23"/>
+          <w:vertAlign w:val="baseline"/>
+        </w:rPr>
+      </w:pPr>
+      <w:r>
+        <w:rPr>
+          <w:rFonts w:ascii="Calibri" w:cs="Calibri" w:eastAsia="Calibri" w:hAnsi="Calibri"/>
+          <w:color w:val="1f3763"/>
+          <w:sz w:val="24"/>
+          <w:szCs w:val="24"/>
+          <w:vertAlign w:val="baseline"/>
+          <w:rtl w:val="0"/>
+        </w:rPr>
+        <w:t xml:space="preserve">1.4.</w:t>
+      </w:r>
+      <w:r>
+        <w:rPr>
+          <w:rFonts w:ascii="Times New Roman" w:cs="Times New Roman" w:eastAsia="Times New Roman" w:hAnsi="Times New Roman"/>
+          <w:vertAlign w:val="baseline"/>
+          <w:rtl w:val="0"/>
+        </w:rPr>
+        <w:tab/>
+      </w:r>
+      <w:r>
+        <w:rPr>
+          <w:rFonts w:ascii="Calibri" w:cs="Calibri" w:eastAsia="Calibri" w:hAnsi="Calibri"/>
+          <w:color w:val="1f3763"/>
+          <w:sz w:val="23"/>
+          <w:szCs w:val="23"/>
+          <w:vertAlign w:val="baseline"/>
+          <w:rtl w:val="0"/>
+        </w:rPr>
+        <w:t xml:space="preserve">Additional goals, restrictions and preferences</w:t>
+      </w:r>
+    </w:p>
+    <w:p>
+      <w:pPr>
+        <w:rPr>
+          <w:rFonts w:ascii="Times New Roman" w:cs="Times New Roman" w:eastAsia="Times New Roman" w:hAnsi="Times New Roman"/>
+          <w:sz w:val="24"/>
+          <w:szCs w:val="24"/>
+          <w:vertAlign w:val="baseline"/>
+        </w:rPr>
+      </w:pPr>
+      <w:r>
+        <w:rPr>
+          <w:rtl w:val="0"/>
+        </w:rPr>
+      </w:r>
+    </w:p>
+    <w:p>
+      <w:pPr>
+        <w:numPr>
+          <w:ilvl w:val="0"/>
+          <w:numId w:val="2"/>
+        </w:numPr>
+        <w:spacing w:line="244" w:lineRule="auto"/>
+        <w:ind w:left="720" w:hanging="360"/>
+        <w:rPr>
+          <w:sz w:val="22"/>
+          <w:szCs w:val="22"/>
+          <w:u w:val="none"/>
+        </w:rPr>
+      </w:pPr>
+      <w:r>
+        <w:rPr>
+          <w:sz w:val="22"/>
+          <w:szCs w:val="22"/>
+          <w:rtl w:val="0"/>
+        </w:rPr>
+        <w:t xml:space="preserve">All team members are currently studying Java on the Object-oriented programming course, therefore it is better to use this language if it is possible.</w:t>
+      </w:r>
+    </w:p>
+    <w:p>
+      <w:pPr>
+        <w:numPr>
+          <w:ilvl w:val="0"/>
+          <w:numId w:val="2"/>
+        </w:numPr>
+        <w:spacing w:line="244" w:lineRule="auto"/>
+        <w:ind w:left="720" w:hanging="360"/>
+        <w:rPr>
+          <w:sz w:val="22"/>
+          <w:szCs w:val="22"/>
+          <w:u w:val="none"/>
+        </w:rPr>
+      </w:pPr>
+      <w:r>
+        <w:rPr>
+          <w:sz w:val="22"/>
+          <w:szCs w:val="22"/>
+          <w:rtl w:val="0"/>
+        </w:rPr>
+        <w:t xml:space="preserve">One of the team members is familiar with HTML5 + CSS3 + JS and wants to improve his jQuery and AJAX knowledge, therefore web application seems to be the best option for client-side part of the project.</w:t>
+      </w:r>
+    </w:p>
+    <w:p>
+      <w:pPr>
+        <w:numPr>
+          <w:ilvl w:val="0"/>
+          <w:numId w:val="2"/>
+        </w:numPr>
+        <w:spacing w:line="244" w:lineRule="auto"/>
+        <w:ind w:left="720" w:hanging="360"/>
+        <w:rPr>
+          <w:sz w:val="22"/>
+          <w:szCs w:val="22"/>
+          <w:u w:val="none"/>
+        </w:rPr>
+      </w:pPr>
+      <w:r>
+        <w:rPr>
+          <w:sz w:val="22"/>
+          <w:szCs w:val="22"/>
+          <w:rtl w:val="0"/>
+        </w:rPr>
+        <w:t xml:space="preserve">All team members have completed the introductory course on SQLite databases and would like to use the acquired skills in practice.</w:t>
+      </w:r>
+    </w:p>
+    <w:p>
+      <w:pPr>
+        <w:spacing w:line="244" w:lineRule="auto"/>
+        <w:ind w:left="720" w:firstLine="0"/>
+        <w:rPr>
           <w:sz w:val="22"/>
           <w:szCs w:val="22"/>
         </w:rPr>
@@ -1778,15 +1232,511 @@
       <w:pPr>
         <w:ind w:left="260"/>
         <w:rPr>
-          <w:sz w:val="22"/>
-          <w:szCs w:val="22"/>
-          <w:vertAlign w:val="baseline"/>
-        </w:rPr>
-      </w:pPr>
-      <w:r>
-        <w:rPr>
-          <w:sz w:val="22"/>
-          <w:szCs w:val="22"/>
+          <w:rFonts w:ascii="Calibri" w:cs="Calibri" w:eastAsia="Calibri" w:hAnsi="Calibri"/>
+          <w:color w:val="2f5496"/>
+          <w:sz w:val="26"/>
+          <w:szCs w:val="26"/>
+          <w:vertAlign w:val="baseline"/>
+        </w:rPr>
+      </w:pPr>
+      <w:r>
+        <w:rPr>
+          <w:rFonts w:ascii="Calibri" w:cs="Calibri" w:eastAsia="Calibri" w:hAnsi="Calibri"/>
+          <w:color w:val="2f5496"/>
+          <w:sz w:val="26"/>
+          <w:szCs w:val="26"/>
+          <w:vertAlign w:val="baseline"/>
+          <w:rtl w:val="0"/>
+        </w:rPr>
+        <w:t xml:space="preserve">2. Goals analysis</w:t>
+      </w:r>
+    </w:p>
+    <w:p>
+      <w:pPr>
+        <w:rPr>
+          <w:rFonts w:ascii="Times New Roman" w:cs="Times New Roman" w:eastAsia="Times New Roman" w:hAnsi="Times New Roman"/>
+          <w:sz w:val="24"/>
+          <w:szCs w:val="24"/>
+          <w:vertAlign w:val="baseline"/>
+        </w:rPr>
+      </w:pPr>
+      <w:r>
+        <w:rPr>
+          <w:rtl w:val="0"/>
+        </w:rPr>
+      </w:r>
+    </w:p>
+    <w:p>
+      <w:pPr>
+        <w:spacing w:line="244" w:lineRule="auto"/>
+        <w:ind w:left="260" w:right="320"/>
+        <w:rPr>
+          <w:i w:val="1"/>
+          <w:sz w:val="22"/>
+          <w:szCs w:val="22"/>
+          <w:vertAlign w:val="baseline"/>
+        </w:rPr>
+      </w:pPr>
+      <w:r>
+        <w:rPr>
+          <w:i w:val="1"/>
+          <w:sz w:val="22"/>
+          <w:szCs w:val="22"/>
+          <w:vertAlign w:val="baseline"/>
+          <w:rtl w:val="0"/>
+        </w:rPr>
+        <w:t xml:space="preserve">[For each goal there must be overview of ways to solve it and analysis of their applicability, pros and cons regarding the system to develop. The overview could mention external libraries, frameworks, algorithms, known architectural solutions (architectural patterns), suggest some modifications of them. For each external element provide reference to corresponded publications/documentation.</w:t>
+      </w:r>
+    </w:p>
+    <w:p>
+      <w:pPr>
+        <w:rPr>
+          <w:rFonts w:ascii="Times New Roman" w:cs="Times New Roman" w:eastAsia="Times New Roman" w:hAnsi="Times New Roman"/>
+          <w:sz w:val="24"/>
+          <w:szCs w:val="24"/>
+          <w:vertAlign w:val="baseline"/>
+        </w:rPr>
+      </w:pPr>
+      <w:r>
+        <w:rPr>
+          <w:rtl w:val="0"/>
+        </w:rPr>
+      </w:r>
+    </w:p>
+    <w:p>
+      <w:pPr>
+        <w:ind w:left="260"/>
+        <w:rPr>
+          <w:i w:val="1"/>
+          <w:sz w:val="22"/>
+          <w:szCs w:val="22"/>
+          <w:vertAlign w:val="baseline"/>
+        </w:rPr>
+      </w:pPr>
+      <w:r>
+        <w:rPr>
+          <w:i w:val="1"/>
+          <w:sz w:val="22"/>
+          <w:szCs w:val="22"/>
+          <w:vertAlign w:val="baseline"/>
+          <w:rtl w:val="0"/>
+        </w:rPr>
+        <w:t xml:space="preserve">The rest of this section including subsections are project-specific and provided just as shortened examples.]</w:t>
+      </w:r>
+    </w:p>
+    <w:p>
+      <w:pPr>
+        <w:rPr>
+          <w:rFonts w:ascii="Times New Roman" w:cs="Times New Roman" w:eastAsia="Times New Roman" w:hAnsi="Times New Roman"/>
+          <w:sz w:val="24"/>
+          <w:szCs w:val="24"/>
+          <w:vertAlign w:val="baseline"/>
+        </w:rPr>
+      </w:pPr>
+      <w:r>
+        <w:rPr>
+          <w:rtl w:val="0"/>
+        </w:rPr>
+      </w:r>
+    </w:p>
+    <w:p>
+      <w:pPr>
+        <w:tabs>
+          <w:tab w:val="left" w:pos="960"/>
+        </w:tabs>
+        <w:ind w:left="260"/>
+        <w:rPr>
+          <w:rFonts w:ascii="Calibri" w:cs="Calibri" w:eastAsia="Calibri" w:hAnsi="Calibri"/>
+          <w:color w:val="1f3763"/>
+          <w:sz w:val="24"/>
+          <w:szCs w:val="24"/>
+          <w:vertAlign w:val="baseline"/>
+        </w:rPr>
+      </w:pPr>
+      <w:r>
+        <w:rPr>
+          <w:rFonts w:ascii="Calibri" w:cs="Calibri" w:eastAsia="Calibri" w:hAnsi="Calibri"/>
+          <w:color w:val="1f3763"/>
+          <w:sz w:val="24"/>
+          <w:szCs w:val="24"/>
+          <w:vertAlign w:val="baseline"/>
+          <w:rtl w:val="0"/>
+        </w:rPr>
+        <w:t xml:space="preserve">2.1.</w:t>
+        <w:tab/>
+        <w:t xml:space="preserve">Security</w:t>
+      </w:r>
+    </w:p>
+    <w:p>
+      <w:pPr>
+        <w:rPr>
+          <w:rFonts w:ascii="Times New Roman" w:cs="Times New Roman" w:eastAsia="Times New Roman" w:hAnsi="Times New Roman"/>
+          <w:sz w:val="24"/>
+          <w:szCs w:val="24"/>
+          <w:shd w:fill="ff9900" w:val="clear"/>
+          <w:vertAlign w:val="baseline"/>
+        </w:rPr>
+      </w:pPr>
+      <w:r>
+        <w:rPr>
+          <w:rtl w:val="0"/>
+        </w:rPr>
+      </w:r>
+    </w:p>
+    <w:p>
+      <w:pPr>
+        <w:spacing w:line="227" w:lineRule="auto"/>
+        <w:ind w:left="260" w:right="80"/>
+        <w:rPr>
+          <w:sz w:val="22"/>
+          <w:szCs w:val="22"/>
+          <w:shd w:fill="ff9900" w:val="clear"/>
+          <w:vertAlign w:val="baseline"/>
+        </w:rPr>
+      </w:pPr>
+      <w:r>
+        <w:rPr>
+          <w:sz w:val="22"/>
+          <w:szCs w:val="22"/>
+          <w:shd w:fill="ff9900" w:val="clear"/>
+          <w:vertAlign w:val="baseline"/>
+          <w:rtl w:val="0"/>
+        </w:rPr>
+        <w:t xml:space="preserve">Due to multi-user nature of the system, there must be </w:t>
+      </w:r>
+      <w:r>
+        <w:rPr>
+          <w:sz w:val="22"/>
+          <w:szCs w:val="22"/>
+          <w:u w:val="single"/>
+          <w:shd w:fill="ff9900" w:val="clear"/>
+          <w:vertAlign w:val="baseline"/>
+          <w:rtl w:val="0"/>
+        </w:rPr>
+        <w:t xml:space="preserve">session</w:t>
+      </w:r>
+      <w:r>
+        <w:rPr>
+          <w:sz w:val="22"/>
+          <w:szCs w:val="22"/>
+          <w:shd w:fill="ff9900" w:val="clear"/>
+          <w:vertAlign w:val="baseline"/>
+          <w:rtl w:val="0"/>
+        </w:rPr>
+        <w:t xml:space="preserve"> support, each session must be </w:t>
+      </w:r>
+      <w:r>
+        <w:rPr>
+          <w:sz w:val="22"/>
+          <w:szCs w:val="22"/>
+          <w:u w:val="single"/>
+          <w:shd w:fill="ff9900" w:val="clear"/>
+          <w:vertAlign w:val="baseline"/>
+          <w:rtl w:val="0"/>
+        </w:rPr>
+        <w:t xml:space="preserve">authenticated</w:t>
+      </w:r>
+      <w:r>
+        <w:rPr>
+          <w:sz w:val="22"/>
+          <w:szCs w:val="22"/>
+          <w:shd w:fill="ff9900" w:val="clear"/>
+          <w:vertAlign w:val="baseline"/>
+          <w:rtl w:val="0"/>
+        </w:rPr>
+        <w:t xml:space="preserve"> and each operation must be </w:t>
+      </w:r>
+      <w:r>
+        <w:rPr>
+          <w:sz w:val="22"/>
+          <w:szCs w:val="22"/>
+          <w:u w:val="single"/>
+          <w:shd w:fill="ff9900" w:val="clear"/>
+          <w:vertAlign w:val="baseline"/>
+          <w:rtl w:val="0"/>
+        </w:rPr>
+        <w:t xml:space="preserve">authorized</w:t>
+      </w:r>
+      <w:r>
+        <w:rPr>
+          <w:sz w:val="22"/>
+          <w:szCs w:val="22"/>
+          <w:shd w:fill="ff9900" w:val="clear"/>
+          <w:vertAlign w:val="baseline"/>
+          <w:rtl w:val="0"/>
+        </w:rPr>
+        <w:t xml:space="preserve">.</w:t>
+      </w:r>
+    </w:p>
+    <w:p>
+      <w:pPr>
+        <w:rPr>
+          <w:rFonts w:ascii="Times New Roman" w:cs="Times New Roman" w:eastAsia="Times New Roman" w:hAnsi="Times New Roman"/>
+          <w:sz w:val="24"/>
+          <w:szCs w:val="24"/>
+          <w:shd w:fill="ff9900" w:val="clear"/>
+          <w:vertAlign w:val="baseline"/>
+        </w:rPr>
+      </w:pPr>
+      <w:r>
+        <w:rPr>
+          <w:rtl w:val="0"/>
+        </w:rPr>
+      </w:r>
+    </w:p>
+    <w:p>
+      <w:pPr>
+        <w:ind w:left="260"/>
+        <w:rPr>
+          <w:sz w:val="22"/>
+          <w:szCs w:val="22"/>
+          <w:shd w:fill="ff9900" w:val="clear"/>
+          <w:vertAlign w:val="baseline"/>
+        </w:rPr>
+      </w:pPr>
+      <w:r>
+        <w:rPr>
+          <w:sz w:val="22"/>
+          <w:szCs w:val="22"/>
+          <w:shd w:fill="ff9900" w:val="clear"/>
+          <w:vertAlign w:val="baseline"/>
+          <w:rtl w:val="0"/>
+        </w:rPr>
+        <w:t xml:space="preserve">There are 3 main user roles in the system:</w:t>
+      </w:r>
+    </w:p>
+    <w:p>
+      <w:pPr>
+        <w:rPr>
+          <w:rFonts w:ascii="Times New Roman" w:cs="Times New Roman" w:eastAsia="Times New Roman" w:hAnsi="Times New Roman"/>
+          <w:sz w:val="24"/>
+          <w:szCs w:val="24"/>
+          <w:shd w:fill="ff9900" w:val="clear"/>
+          <w:vertAlign w:val="baseline"/>
+        </w:rPr>
+      </w:pPr>
+      <w:r>
+        <w:rPr>
+          <w:rtl w:val="0"/>
+        </w:rPr>
+      </w:r>
+    </w:p>
+    <w:p>
+      <w:pPr>
+        <w:numPr>
+          <w:ilvl w:val="0"/>
+          <w:numId w:val="8"/>
+        </w:numPr>
+        <w:tabs>
+          <w:tab w:val="left" w:pos="980"/>
+        </w:tabs>
+        <w:ind w:left="980" w:hanging="358"/>
+        <w:rPr>
+          <w:sz w:val="22"/>
+          <w:szCs w:val="22"/>
+          <w:shd w:fill="ff9900" w:val="clear"/>
+          <w:vertAlign w:val="baseline"/>
+        </w:rPr>
+      </w:pPr>
+      <w:r>
+        <w:rPr>
+          <w:sz w:val="22"/>
+          <w:szCs w:val="22"/>
+          <w:shd w:fill="ff9900" w:val="clear"/>
+          <w:rtl w:val="0"/>
+        </w:rPr>
+        <w:t xml:space="preserve">Student</w:t>
+      </w:r>
+      <w:r>
+        <w:rPr>
+          <w:sz w:val="22"/>
+          <w:szCs w:val="22"/>
+          <w:shd w:fill="ff9900" w:val="clear"/>
+          <w:vertAlign w:val="baseline"/>
+          <w:rtl w:val="0"/>
+        </w:rPr>
+        <w:t xml:space="preserve"> user, who can do the following: </w:t>
+      </w:r>
+      <w:r>
+        <w:rPr>
+          <w:sz w:val="22"/>
+          <w:szCs w:val="22"/>
+          <w:shd w:fill="ff9900" w:val="clear"/>
+          <w:rtl w:val="0"/>
+        </w:rPr>
+        <w:t xml:space="preserve">...</w:t>
+      </w:r>
+      <w:r>
+        <w:rPr>
+          <w:rtl w:val="0"/>
+        </w:rPr>
+      </w:r>
+    </w:p>
+    <w:p>
+      <w:pPr>
+        <w:rPr>
+          <w:sz w:val="22"/>
+          <w:szCs w:val="22"/>
+          <w:shd w:fill="ff9900" w:val="clear"/>
+          <w:vertAlign w:val="baseline"/>
+        </w:rPr>
+      </w:pPr>
+      <w:r>
+        <w:rPr>
+          <w:rtl w:val="0"/>
+        </w:rPr>
+      </w:r>
+    </w:p>
+    <w:p>
+      <w:pPr>
+        <w:numPr>
+          <w:ilvl w:val="0"/>
+          <w:numId w:val="8"/>
+        </w:numPr>
+        <w:tabs>
+          <w:tab w:val="left" w:pos="980"/>
+        </w:tabs>
+        <w:ind w:left="980" w:hanging="358"/>
+        <w:rPr>
+          <w:sz w:val="22"/>
+          <w:szCs w:val="22"/>
+          <w:shd w:fill="ff9900" w:val="clear"/>
+          <w:vertAlign w:val="baseline"/>
+        </w:rPr>
+      </w:pPr>
+      <w:r>
+        <w:rPr>
+          <w:sz w:val="22"/>
+          <w:szCs w:val="22"/>
+          <w:shd w:fill="ff9900" w:val="clear"/>
+          <w:rtl w:val="0"/>
+        </w:rPr>
+        <w:t xml:space="preserve">Teacher</w:t>
+      </w:r>
+      <w:r>
+        <w:rPr>
+          <w:sz w:val="22"/>
+          <w:szCs w:val="22"/>
+          <w:shd w:fill="ff9900" w:val="clear"/>
+          <w:vertAlign w:val="baseline"/>
+          <w:rtl w:val="0"/>
+        </w:rPr>
+        <w:t xml:space="preserve">, who can</w:t>
+      </w:r>
+      <w:r>
+        <w:rPr>
+          <w:sz w:val="22"/>
+          <w:szCs w:val="22"/>
+          <w:shd w:fill="ff9900" w:val="clear"/>
+          <w:rtl w:val="0"/>
+        </w:rPr>
+        <w:t xml:space="preserve"> manage student accounts and edit levels and inherits abilities from Student.</w:t>
+      </w:r>
+      <w:r>
+        <w:rPr>
+          <w:rtl w:val="0"/>
+        </w:rPr>
+      </w:r>
+    </w:p>
+    <w:p>
+      <w:pPr>
+        <w:rPr>
+          <w:sz w:val="22"/>
+          <w:szCs w:val="22"/>
+          <w:shd w:fill="ff9900" w:val="clear"/>
+          <w:vertAlign w:val="baseline"/>
+        </w:rPr>
+      </w:pPr>
+      <w:r>
+        <w:rPr>
+          <w:rtl w:val="0"/>
+        </w:rPr>
+      </w:r>
+    </w:p>
+    <w:p>
+      <w:pPr>
+        <w:numPr>
+          <w:ilvl w:val="0"/>
+          <w:numId w:val="8"/>
+        </w:numPr>
+        <w:tabs>
+          <w:tab w:val="left" w:pos="980"/>
+        </w:tabs>
+        <w:ind w:left="980" w:hanging="358"/>
+        <w:rPr>
+          <w:sz w:val="22"/>
+          <w:szCs w:val="22"/>
+          <w:shd w:fill="ff9900" w:val="clear"/>
+          <w:vertAlign w:val="baseline"/>
+        </w:rPr>
+      </w:pPr>
+      <w:r>
+        <w:rPr>
+          <w:sz w:val="22"/>
+          <w:szCs w:val="22"/>
+          <w:shd w:fill="ff9900" w:val="clear"/>
+          <w:vertAlign w:val="baseline"/>
+          <w:rtl w:val="0"/>
+        </w:rPr>
+        <w:t xml:space="preserve">Administrator is a teacher</w:t>
+      </w:r>
+      <w:r>
+        <w:rPr>
+          <w:sz w:val="22"/>
+          <w:szCs w:val="22"/>
+          <w:shd w:fill="ff9900" w:val="clear"/>
+          <w:rtl w:val="0"/>
+        </w:rPr>
+        <w:t xml:space="preserve">, who can add and remove simulator units.</w:t>
+      </w:r>
+    </w:p>
+    <w:p>
+      <w:pPr>
+        <w:tabs>
+          <w:tab w:val="left" w:pos="980"/>
+        </w:tabs>
+        <w:rPr>
+          <w:sz w:val="22"/>
+          <w:szCs w:val="22"/>
+          <w:shd w:fill="ff9900" w:val="clear"/>
+        </w:rPr>
+      </w:pPr>
+      <w:r>
+        <w:rPr>
+          <w:rtl w:val="0"/>
+        </w:rPr>
+      </w:r>
+    </w:p>
+    <w:p>
+      <w:pPr>
+        <w:ind w:left="260"/>
+        <w:rPr>
+          <w:sz w:val="22"/>
+          <w:szCs w:val="22"/>
+          <w:shd w:fill="ff9900" w:val="clear"/>
+        </w:rPr>
+      </w:pPr>
+      <w:r>
+        <w:rPr>
+          <w:rtl w:val="0"/>
+        </w:rPr>
+      </w:r>
+    </w:p>
+    <w:p>
+      <w:pPr>
+        <w:ind w:left="260"/>
+        <w:rPr>
+          <w:sz w:val="22"/>
+          <w:szCs w:val="22"/>
+          <w:shd w:fill="ff9900" w:val="clear"/>
+          <w:vertAlign w:val="baseline"/>
+        </w:rPr>
+      </w:pPr>
+      <w:r>
+        <w:rPr>
+          <w:sz w:val="22"/>
+          <w:szCs w:val="22"/>
+          <w:shd w:fill="ff9900" w:val="clear"/>
           <w:vertAlign w:val="baseline"/>
           <w:rtl w:val="0"/>
         </w:rPr>
@@ -1797,6 +1747,7 @@
       <w:pPr>
         <w:rPr>
           <w:rFonts w:ascii="Times New Roman" w:cs="Times New Roman" w:eastAsia="Times New Roman" w:hAnsi="Times New Roman"/>
+          <w:shd w:fill="ff9900" w:val="clear"/>
           <w:vertAlign w:val="baseline"/>
         </w:rPr>
       </w:pPr>
@@ -1819,13 +1770,15 @@
         <w:rPr>
           <w:sz w:val="22"/>
           <w:szCs w:val="22"/>
-          <w:vertAlign w:val="baseline"/>
-        </w:rPr>
-      </w:pPr>
-      <w:r>
-        <w:rPr>
-          <w:sz w:val="22"/>
-          <w:szCs w:val="22"/>
+          <w:shd w:fill="ff9900" w:val="clear"/>
+          <w:vertAlign w:val="baseline"/>
+        </w:rPr>
+      </w:pPr>
+      <w:r>
+        <w:rPr>
+          <w:sz w:val="22"/>
+          <w:szCs w:val="22"/>
+          <w:shd w:fill="ff9900" w:val="clear"/>
           <w:vertAlign w:val="baseline"/>
           <w:rtl w:val="0"/>
         </w:rPr>
@@ -1837,6 +1790,7 @@
         <w:rPr>
           <w:sz w:val="22"/>
           <w:szCs w:val="22"/>
+          <w:shd w:fill="ff9900" w:val="clear"/>
           <w:vertAlign w:val="baseline"/>
         </w:rPr>
       </w:pPr>
@@ -1859,13 +1813,15 @@
         <w:rPr>
           <w:sz w:val="22"/>
           <w:szCs w:val="22"/>
-          <w:vertAlign w:val="baseline"/>
-        </w:rPr>
-      </w:pPr>
-      <w:r>
-        <w:rPr>
-          <w:sz w:val="22"/>
-          <w:szCs w:val="22"/>
+          <w:shd w:fill="ff9900" w:val="clear"/>
+          <w:vertAlign w:val="baseline"/>
+        </w:rPr>
+      </w:pPr>
+      <w:r>
+        <w:rPr>
+          <w:sz w:val="22"/>
+          <w:szCs w:val="22"/>
+          <w:shd w:fill="ff9900" w:val="clear"/>
           <w:vertAlign w:val="baseline"/>
           <w:rtl w:val="0"/>
         </w:rPr>
@@ -1876,6 +1832,7 @@
       <w:pPr>
         <w:rPr>
           <w:rFonts w:ascii="Times New Roman" w:cs="Times New Roman" w:eastAsia="Times New Roman" w:hAnsi="Times New Roman"/>
+          <w:shd w:fill="ff9900" w:val="clear"/>
           <w:vertAlign w:val="baseline"/>
         </w:rPr>
       </w:pPr>
@@ -1891,19 +1848,21 @@
         <w:rPr>
           <w:sz w:val="22"/>
           <w:szCs w:val="22"/>
-          <w:vertAlign w:val="baseline"/>
-        </w:rPr>
-      </w:pPr>
-      <w:r>
-        <w:rPr>
-          <w:rtl w:val="0"/>
-        </w:rPr>
-      </w:r>
-    </w:p>
-    <w:p>
-      <w:pPr>
-        <w:rPr>
-          <w:rFonts w:ascii="Times New Roman" w:cs="Times New Roman" w:eastAsia="Times New Roman" w:hAnsi="Times New Roman"/>
+          <w:shd w:fill="ff9900" w:val="clear"/>
+          <w:vertAlign w:val="baseline"/>
+        </w:rPr>
+      </w:pPr>
+      <w:r>
+        <w:rPr>
+          <w:rtl w:val="0"/>
+        </w:rPr>
+      </w:r>
+    </w:p>
+    <w:p>
+      <w:pPr>
+        <w:rPr>
+          <w:rFonts w:ascii="Times New Roman" w:cs="Times New Roman" w:eastAsia="Times New Roman" w:hAnsi="Times New Roman"/>
+          <w:shd w:fill="ff9900" w:val="clear"/>
           <w:vertAlign w:val="baseline"/>
         </w:rPr>
       </w:pPr>
@@ -1920,13 +1879,15 @@
         <w:rPr>
           <w:sz w:val="22"/>
           <w:szCs w:val="22"/>
-          <w:vertAlign w:val="baseline"/>
-        </w:rPr>
-      </w:pPr>
-      <w:r>
-        <w:rPr>
-          <w:sz w:val="22"/>
-          <w:szCs w:val="22"/>
+          <w:shd w:fill="ff9900" w:val="clear"/>
+          <w:vertAlign w:val="baseline"/>
+        </w:rPr>
+      </w:pPr>
+      <w:r>
+        <w:rPr>
+          <w:sz w:val="22"/>
+          <w:szCs w:val="22"/>
+          <w:shd w:fill="ff9900" w:val="clear"/>
           <w:vertAlign w:val="baseline"/>
           <w:rtl w:val="0"/>
         </w:rPr>
@@ -1937,6 +1898,7 @@
       <w:pPr>
         <w:rPr>
           <w:rFonts w:ascii="Times New Roman" w:cs="Times New Roman" w:eastAsia="Times New Roman" w:hAnsi="Times New Roman"/>
+          <w:shd w:fill="ff9900" w:val="clear"/>
           <w:vertAlign w:val="baseline"/>
         </w:rPr>
       </w:pPr>
@@ -1955,13 +1917,15 @@
           <w:color w:val="7f7f7f"/>
           <w:sz w:val="22"/>
           <w:szCs w:val="22"/>
-          <w:vertAlign w:val="baseline"/>
-        </w:rPr>
-      </w:pPr>
-      <w:r>
-        <w:rPr>
-          <w:sz w:val="22"/>
-          <w:szCs w:val="22"/>
+          <w:shd w:fill="ff9900" w:val="clear"/>
+          <w:vertAlign w:val="baseline"/>
+        </w:rPr>
+      </w:pPr>
+      <w:r>
+        <w:rPr>
+          <w:sz w:val="22"/>
+          <w:szCs w:val="22"/>
+          <w:shd w:fill="ff9900" w:val="clear"/>
           <w:vertAlign w:val="baseline"/>
           <w:rtl w:val="0"/>
         </w:rPr>
@@ -1973,6 +1937,7 @@
           <w:color w:val="7f7f7f"/>
           <w:sz w:val="22"/>
           <w:szCs w:val="22"/>
+          <w:shd w:fill="ff9900" w:val="clear"/>
           <w:vertAlign w:val="baseline"/>
           <w:rtl w:val="0"/>
         </w:rPr>
@@ -1982,6 +1947,7 @@
         <w:rPr>
           <w:sz w:val="22"/>
           <w:szCs w:val="22"/>
+          <w:shd w:fill="ff9900" w:val="clear"/>
           <w:vertAlign w:val="baseline"/>
           <w:rtl w:val="0"/>
         </w:rPr>
@@ -1993,6 +1959,7 @@
           <w:color w:val="7f7f7f"/>
           <w:sz w:val="22"/>
           <w:szCs w:val="22"/>
+          <w:shd w:fill="ff9900" w:val="clear"/>
           <w:vertAlign w:val="baseline"/>
           <w:rtl w:val="0"/>
         </w:rPr>
@@ -2003,6 +1970,7 @@
       <w:pPr>
         <w:rPr>
           <w:rFonts w:ascii="Times New Roman" w:cs="Times New Roman" w:eastAsia="Times New Roman" w:hAnsi="Times New Roman"/>
+          <w:shd w:fill="ff9900" w:val="clear"/>
           <w:vertAlign w:val="baseline"/>
         </w:rPr>
       </w:pPr>
@@ -2019,11 +1987,528 @@
         </w:tabs>
         <w:ind w:left="260"/>
         <w:rPr>
+          <w:color w:val="1f3763"/>
+          <w:sz w:val="24"/>
+          <w:szCs w:val="24"/>
+        </w:rPr>
+      </w:pPr>
+      <w:r>
+        <w:rPr>
           <w:rFonts w:ascii="Calibri" w:cs="Calibri" w:eastAsia="Calibri" w:hAnsi="Calibri"/>
           <w:color w:val="1f3763"/>
           <w:sz w:val="24"/>
           <w:szCs w:val="24"/>
           <w:vertAlign w:val="baseline"/>
+          <w:rtl w:val="0"/>
+        </w:rPr>
+        <w:t xml:space="preserve">2.2.</w:t>
+        <w:tab/>
+      </w:r>
+      <w:r>
+        <w:rPr>
+          <w:color w:val="1f3763"/>
+          <w:sz w:val="24"/>
+          <w:szCs w:val="24"/>
+          <w:rtl w:val="0"/>
+        </w:rPr>
+        <w:t xml:space="preserve">Programming language for solution scripts</w:t>
+      </w:r>
+    </w:p>
+    <w:p>
+      <w:pPr>
+        <w:tabs>
+          <w:tab w:val="left" w:pos="960"/>
+        </w:tabs>
+        <w:ind w:left="260"/>
+        <w:rPr>
+          <w:color w:val="1f3763"/>
+          <w:sz w:val="24"/>
+          <w:szCs w:val="24"/>
+        </w:rPr>
+      </w:pPr>
+      <w:r>
+        <w:rPr>
+          <w:rtl w:val="0"/>
+        </w:rPr>
+      </w:r>
+    </w:p>
+    <w:p>
+      <w:pPr>
+        <w:rPr>
+          <w:sz w:val="22"/>
+          <w:szCs w:val="22"/>
+        </w:rPr>
+      </w:pPr>
+      <w:r>
+        <w:rPr>
+          <w:sz w:val="22"/>
+          <w:szCs w:val="22"/>
+          <w:rtl w:val="0"/>
+        </w:rPr>
+        <w:t xml:space="preserve">There are a number of languages suitable for writing scripts in them. Their list includes the following:</w:t>
+      </w:r>
+    </w:p>
+    <w:p>
+      <w:pPr>
+        <w:numPr>
+          <w:ilvl w:val="0"/>
+          <w:numId w:val="9"/>
+        </w:numPr>
+        <w:ind w:left="720" w:hanging="360"/>
+        <w:rPr>
+          <w:sz w:val="22"/>
+          <w:szCs w:val="22"/>
+          <w:u w:val="none"/>
+        </w:rPr>
+      </w:pPr>
+      <w:r>
+        <w:rPr>
+          <w:sz w:val="22"/>
+          <w:szCs w:val="22"/>
+          <w:rtl w:val="0"/>
+        </w:rPr>
+        <w:t xml:space="preserve">JavaScript</w:t>
+      </w:r>
+    </w:p>
+    <w:p>
+      <w:pPr>
+        <w:numPr>
+          <w:ilvl w:val="0"/>
+          <w:numId w:val="9"/>
+        </w:numPr>
+        <w:ind w:left="720" w:hanging="360"/>
+        <w:rPr>
+          <w:sz w:val="22"/>
+          <w:szCs w:val="22"/>
+          <w:u w:val="none"/>
+        </w:rPr>
+      </w:pPr>
+      <w:r>
+        <w:rPr>
+          <w:sz w:val="22"/>
+          <w:szCs w:val="22"/>
+          <w:rtl w:val="0"/>
+        </w:rPr>
+        <w:t xml:space="preserve">Python</w:t>
+      </w:r>
+    </w:p>
+    <w:p>
+      <w:pPr>
+        <w:numPr>
+          <w:ilvl w:val="0"/>
+          <w:numId w:val="9"/>
+        </w:numPr>
+        <w:ind w:left="720" w:hanging="360"/>
+        <w:rPr>
+          <w:sz w:val="22"/>
+          <w:szCs w:val="22"/>
+          <w:u w:val="none"/>
+        </w:rPr>
+      </w:pPr>
+      <w:r>
+        <w:rPr>
+          <w:sz w:val="22"/>
+          <w:szCs w:val="22"/>
+          <w:rtl w:val="0"/>
+        </w:rPr>
+        <w:t xml:space="preserve">Groovy</w:t>
+      </w:r>
+    </w:p>
+    <w:p>
+      <w:pPr>
+        <w:numPr>
+          <w:ilvl w:val="0"/>
+          <w:numId w:val="9"/>
+        </w:numPr>
+        <w:ind w:left="720" w:hanging="360"/>
+        <w:rPr>
+          <w:sz w:val="22"/>
+          <w:szCs w:val="22"/>
+          <w:u w:val="none"/>
+        </w:rPr>
+      </w:pPr>
+      <w:r>
+        <w:rPr>
+          <w:sz w:val="22"/>
+          <w:szCs w:val="22"/>
+          <w:rtl w:val="0"/>
+        </w:rPr>
+        <w:t xml:space="preserve">Perl</w:t>
+      </w:r>
+    </w:p>
+    <w:p>
+      <w:pPr>
+        <w:numPr>
+          <w:ilvl w:val="0"/>
+          <w:numId w:val="9"/>
+        </w:numPr>
+        <w:ind w:left="720" w:hanging="360"/>
+        <w:rPr>
+          <w:sz w:val="22"/>
+          <w:szCs w:val="22"/>
+          <w:u w:val="none"/>
+        </w:rPr>
+      </w:pPr>
+      <w:r>
+        <w:rPr>
+          <w:sz w:val="22"/>
+          <w:szCs w:val="22"/>
+          <w:rtl w:val="0"/>
+        </w:rPr>
+        <w:t xml:space="preserve">etc.</w:t>
+      </w:r>
+    </w:p>
+    <w:p>
+      <w:pPr>
+        <w:ind w:left="0" w:firstLine="0"/>
+        <w:rPr>
+          <w:sz w:val="22"/>
+          <w:szCs w:val="22"/>
+        </w:rPr>
+      </w:pPr>
+      <w:r>
+        <w:rPr>
+          <w:rtl w:val="0"/>
+        </w:rPr>
+      </w:r>
+    </w:p>
+    <w:p>
+      <w:pPr>
+        <w:ind w:left="0" w:firstLine="0"/>
+        <w:rPr>
+          <w:sz w:val="22"/>
+          <w:szCs w:val="22"/>
+        </w:rPr>
+      </w:pPr>
+      <w:r>
+        <w:rPr>
+          <w:sz w:val="22"/>
+          <w:szCs w:val="22"/>
+          <w:rtl w:val="0"/>
+        </w:rPr>
+        <w:t xml:space="preserve">It is also possible to create our own language specifically for this project, but that is a much harder thing to do compared to using an existing one. Moreover, using an existing language is much more useful for students.</w:t>
+      </w:r>
+    </w:p>
+    <w:p>
+      <w:pPr>
+        <w:ind w:left="0" w:firstLine="0"/>
+        <w:rPr>
+          <w:sz w:val="22"/>
+          <w:szCs w:val="22"/>
+        </w:rPr>
+      </w:pPr>
+      <w:r>
+        <w:rPr>
+          <w:rtl w:val="0"/>
+        </w:rPr>
+      </w:r>
+    </w:p>
+    <w:p>
+      <w:pPr>
+        <w:ind w:left="0" w:firstLine="0"/>
+        <w:rPr>
+          <w:sz w:val="22"/>
+          <w:szCs w:val="22"/>
+        </w:rPr>
+      </w:pPr>
+      <w:r>
+        <w:rPr>
+          <w:sz w:val="22"/>
+          <w:szCs w:val="22"/>
+          <w:rtl w:val="0"/>
+        </w:rPr>
+        <w:t xml:space="preserve">The preferred programming language for the project is Java, and Groovy can be easily integrated with Java, therefore Groovy seems to be the best option for that purpose.</w:t>
+      </w:r>
+    </w:p>
+    <w:p>
+      <w:pPr>
+        <w:rPr>
+          <w:sz w:val="22"/>
+          <w:szCs w:val="22"/>
+        </w:rPr>
+      </w:pPr>
+      <w:r>
+        <w:rPr>
+          <w:rtl w:val="0"/>
+        </w:rPr>
+      </w:r>
+    </w:p>
+    <w:p>
+      <w:pPr>
+        <w:tabs>
+          <w:tab w:val="left" w:pos="960"/>
+        </w:tabs>
+        <w:ind w:left="260"/>
+        <w:rPr>
+          <w:color w:val="1f3763"/>
+          <w:sz w:val="24"/>
+          <w:szCs w:val="24"/>
+        </w:rPr>
+      </w:pPr>
+      <w:r>
+        <w:rPr>
+          <w:color w:val="1f3763"/>
+          <w:sz w:val="24"/>
+          <w:szCs w:val="24"/>
+          <w:rtl w:val="0"/>
+        </w:rPr>
+        <w:t xml:space="preserve">2.3.</w:t>
+        <w:tab/>
+        <w:t xml:space="preserve">OS support</w:t>
+      </w:r>
+    </w:p>
+    <w:p>
+      <w:pPr>
+        <w:rPr>
+          <w:rFonts w:ascii="Times New Roman" w:cs="Times New Roman" w:eastAsia="Times New Roman" w:hAnsi="Times New Roman"/>
+        </w:rPr>
+      </w:pPr>
+      <w:r>
+        <w:rPr>
+          <w:rtl w:val="0"/>
+        </w:rPr>
+      </w:r>
+    </w:p>
+    <w:p>
+      <w:pPr>
+        <w:ind w:left="260"/>
+        <w:rPr>
+          <w:sz w:val="22"/>
+          <w:szCs w:val="22"/>
+        </w:rPr>
+      </w:pPr>
+      <w:r>
+        <w:rPr>
+          <w:sz w:val="22"/>
+          <w:szCs w:val="22"/>
+          <w:rtl w:val="0"/>
+        </w:rPr>
+        <w:t xml:space="preserve">The server side of the project should run both on Windows and Linux machines. Although it is possible to achieve by writing separate code each of these systems in a language such as C++, it would be hard both to develop and maintain the software because any change in the system would result in changes in several places.</w:t>
+      </w:r>
+    </w:p>
+    <w:p>
+      <w:pPr>
+        <w:ind w:left="260"/>
+        <w:rPr>
+          <w:sz w:val="22"/>
+          <w:szCs w:val="22"/>
+        </w:rPr>
+      </w:pPr>
+      <w:r>
+        <w:rPr>
+          <w:rtl w:val="0"/>
+        </w:rPr>
+      </w:r>
+    </w:p>
+    <w:p>
+      <w:pPr>
+        <w:ind w:left="260"/>
+        <w:rPr>
+          <w:sz w:val="22"/>
+          <w:szCs w:val="22"/>
+        </w:rPr>
+      </w:pPr>
+      <w:r>
+        <w:rPr>
+          <w:sz w:val="22"/>
+          <w:szCs w:val="22"/>
+          <w:rtl w:val="0"/>
+        </w:rPr>
+        <w:t xml:space="preserve">Another solution is to use a virtual machine. The best option seems to be the Java Virtual Machine which runs both on Windows and Linux (as well as many other operating systems).</w:t>
+      </w:r>
+    </w:p>
+    <w:p>
+      <w:pPr>
+        <w:rPr>
+          <w:sz w:val="22"/>
+          <w:szCs w:val="22"/>
+        </w:rPr>
+      </w:pPr>
+      <w:r>
+        <w:rPr>
+          <w:rtl w:val="0"/>
+        </w:rPr>
+      </w:r>
+    </w:p>
+    <w:p>
+      <w:pPr>
+        <w:tabs>
+          <w:tab w:val="left" w:pos="960"/>
+        </w:tabs>
+        <w:ind w:left="260"/>
+        <w:rPr>
+          <w:color w:val="1f3763"/>
+          <w:sz w:val="24"/>
+          <w:szCs w:val="24"/>
+        </w:rPr>
+      </w:pPr>
+      <w:r>
+        <w:rPr>
+          <w:color w:val="1f3763"/>
+          <w:sz w:val="24"/>
+          <w:szCs w:val="24"/>
+          <w:rtl w:val="0"/>
+        </w:rPr>
+        <w:t xml:space="preserve">2.4.</w:t>
+        <w:tab/>
+        <w:t xml:space="preserve">Web browser support</w:t>
+      </w:r>
+    </w:p>
+    <w:p>
+      <w:pPr>
+        <w:rPr>
+          <w:rFonts w:ascii="Times New Roman" w:cs="Times New Roman" w:eastAsia="Times New Roman" w:hAnsi="Times New Roman"/>
+        </w:rPr>
+      </w:pPr>
+      <w:r>
+        <w:rPr>
+          <w:rtl w:val="0"/>
+        </w:rPr>
+      </w:r>
+    </w:p>
+    <w:p>
+      <w:pPr>
+        <w:ind w:left="260"/>
+        <w:rPr>
+          <w:sz w:val="22"/>
+          <w:szCs w:val="22"/>
+        </w:rPr>
+      </w:pPr>
+      <w:r>
+        <w:rPr>
+          <w:sz w:val="22"/>
+          <w:szCs w:val="22"/>
+          <w:rtl w:val="0"/>
+        </w:rPr>
+        <w:t xml:space="preserve">Despite the fact that web application should have a cross-browser user interface, there is no goal to make it pixel-perfect. Also there is no goal to make a layout of the pages be responsive, as the support of the mobile browsers or small screens is not required. Therefore, there is no need to use any UI-framework, and the best option to build a layout is to use only plain HTML5 + CSS3.</w:t>
+      </w:r>
+    </w:p>
+    <w:p>
+      <w:pPr>
+        <w:ind w:left="260"/>
+        <w:rPr>
+          <w:sz w:val="22"/>
+          <w:szCs w:val="22"/>
+        </w:rPr>
+      </w:pPr>
+      <w:r>
+        <w:rPr>
+          <w:rtl w:val="0"/>
+        </w:rPr>
+      </w:r>
+    </w:p>
+    <w:p>
+      <w:pPr>
+        <w:ind w:left="260"/>
+        <w:rPr>
+          <w:sz w:val="22"/>
+          <w:szCs w:val="22"/>
+        </w:rPr>
+      </w:pPr>
+      <w:r>
+        <w:rPr>
+          <w:sz w:val="22"/>
+          <w:szCs w:val="22"/>
+          <w:rtl w:val="0"/>
+        </w:rPr>
+        <w:t xml:space="preserve">The web pages of the application must dynamically update its data and regularly interact with the server via AJAX. What is important, this behavior must be absolutely the same in any supported web browser. Therefore, it seems to be the best option to use some JavaScript library or framework like jQuery, React, Angular, etc.</w:t>
+      </w:r>
+    </w:p>
+    <w:p>
+      <w:pPr>
+        <w:rPr>
+          <w:rFonts w:ascii="Times New Roman" w:cs="Times New Roman" w:eastAsia="Times New Roman" w:hAnsi="Times New Roman"/>
+          <w:vertAlign w:val="baseline"/>
+        </w:rPr>
+      </w:pPr>
+      <w:r>
+        <w:rPr>
+          <w:rtl w:val="0"/>
+        </w:rPr>
+      </w:r>
+    </w:p>
+    <w:p>
+      <w:pPr>
+        <w:ind w:left="260"/>
+        <w:rPr>
+          <w:rFonts w:ascii="Calibri" w:cs="Calibri" w:eastAsia="Calibri" w:hAnsi="Calibri"/>
+          <w:color w:val="2f5496"/>
+          <w:sz w:val="26"/>
+          <w:szCs w:val="26"/>
+          <w:vertAlign w:val="baseline"/>
+        </w:rPr>
+      </w:pPr>
+      <w:r>
+        <w:rPr>
+          <w:rFonts w:ascii="Calibri" w:cs="Calibri" w:eastAsia="Calibri" w:hAnsi="Calibri"/>
+          <w:color w:val="2f5496"/>
+          <w:sz w:val="26"/>
+          <w:szCs w:val="26"/>
+          <w:vertAlign w:val="baseline"/>
+          <w:rtl w:val="0"/>
+        </w:rPr>
+        <w:t xml:space="preserve">3. Solution description</w:t>
+      </w:r>
+    </w:p>
+    <w:p>
+      <w:pPr>
+        <w:rPr>
+          <w:rFonts w:ascii="Times New Roman" w:cs="Times New Roman" w:eastAsia="Times New Roman" w:hAnsi="Times New Roman"/>
+          <w:vertAlign w:val="baseline"/>
+        </w:rPr>
+      </w:pPr>
+      <w:r>
+        <w:rPr>
+          <w:rtl w:val="0"/>
+        </w:rPr>
+      </w:r>
+    </w:p>
+    <w:p>
+      <w:pPr>
+        <w:ind w:left="260"/>
+        <w:rPr>
+          <w:i w:val="1"/>
+          <w:sz w:val="22"/>
+          <w:szCs w:val="22"/>
+          <w:vertAlign w:val="baseline"/>
+        </w:rPr>
+      </w:pPr>
+      <w:r>
+        <w:rPr>
+          <w:i w:val="1"/>
+          <w:sz w:val="22"/>
+          <w:szCs w:val="22"/>
+          <w:vertAlign w:val="baseline"/>
+          <w:rtl w:val="0"/>
+        </w:rPr>
+        <w:t xml:space="preserve">[Provide overall description of the system’s architecture].</w:t>
+      </w:r>
+    </w:p>
+    <w:p>
+      <w:pPr>
+        <w:rPr>
+          <w:rFonts w:ascii="Times New Roman" w:cs="Times New Roman" w:eastAsia="Times New Roman" w:hAnsi="Times New Roman"/>
+          <w:vertAlign w:val="baseline"/>
+        </w:rPr>
+      </w:pPr>
+      <w:r>
+        <w:rPr>
+          <w:rtl w:val="0"/>
+        </w:rPr>
+      </w:r>
+    </w:p>
+    <w:p>
+      <w:pPr>
+        <w:tabs>
+          <w:tab w:val="left" w:pos="960"/>
+        </w:tabs>
+        <w:ind w:left="260"/>
+        <w:rPr>
+          <w:rFonts w:ascii="Calibri" w:cs="Calibri" w:eastAsia="Calibri" w:hAnsi="Calibri"/>
+          <w:color w:val="1f3763"/>
+          <w:sz w:val="23"/>
+          <w:szCs w:val="23"/>
+          <w:vertAlign w:val="baseline"/>
         </w:rPr>
       </w:pPr>
       <w:r>
@@ -2035,41 +2520,397 @@
           <w:vertAlign w:val="baseline"/>
           <w:rtl w:val="0"/>
         </w:rPr>
-        <w:t xml:space="preserve">2.2.</w:t>
+        <w:t xml:space="preserve">3.1.</w:t>
+      </w:r>
+      <w:r>
+        <w:rPr>
+          <w:rFonts w:ascii="Times New Roman" w:cs="Times New Roman" w:eastAsia="Times New Roman" w:hAnsi="Times New Roman"/>
+          <w:vertAlign w:val="baseline"/>
+          <w:rtl w:val="0"/>
+        </w:rPr>
         <w:tab/>
-        <w:t xml:space="preserve">[ex.]Web-interface</w:t>
-      </w:r>
-    </w:p>
-    <w:p>
-      <w:pPr>
-        <w:rPr>
-          <w:rFonts w:ascii="Times New Roman" w:cs="Times New Roman" w:eastAsia="Times New Roman" w:hAnsi="Times New Roman"/>
-          <w:vertAlign w:val="baseline"/>
-        </w:rPr>
-      </w:pPr>
-      <w:r>
-        <w:rPr>
-          <w:rtl w:val="0"/>
-        </w:rPr>
-      </w:r>
-    </w:p>
-    <w:p>
-      <w:pPr>
-        <w:ind w:left="260"/>
-        <w:rPr>
-          <w:sz w:val="22"/>
-          <w:szCs w:val="22"/>
-          <w:vertAlign w:val="baseline"/>
-        </w:rPr>
-      </w:pPr>
-      <w:r>
-        <w:rPr>
-          <w:sz w:val="22"/>
-          <w:szCs w:val="22"/>
-          <w:vertAlign w:val="baseline"/>
-          <w:rtl w:val="0"/>
-        </w:rPr>
-        <w:t xml:space="preserve">…</w:t>
+      </w:r>
+      <w:r>
+        <w:rPr>
+          <w:rFonts w:ascii="Calibri" w:cs="Calibri" w:eastAsia="Calibri" w:hAnsi="Calibri"/>
+          <w:color w:val="1f3763"/>
+          <w:sz w:val="23"/>
+          <w:szCs w:val="23"/>
+          <w:vertAlign w:val="baseline"/>
+          <w:rtl w:val="0"/>
+        </w:rPr>
+        <w:t xml:space="preserve">Modules and subsystems</w:t>
+      </w:r>
+    </w:p>
+    <w:p>
+      <w:pPr>
+        <w:rPr>
+          <w:rFonts w:ascii="Times New Roman" w:cs="Times New Roman" w:eastAsia="Times New Roman" w:hAnsi="Times New Roman"/>
+          <w:vertAlign w:val="baseline"/>
+        </w:rPr>
+      </w:pPr>
+      <w:r>
+        <w:rPr>
+          <w:rtl w:val="0"/>
+        </w:rPr>
+      </w:r>
+    </w:p>
+    <w:p>
+      <w:pPr>
+        <w:spacing w:line="244" w:lineRule="auto"/>
+        <w:ind w:left="260" w:right="140"/>
+        <w:rPr>
+          <w:i w:val="1"/>
+          <w:sz w:val="22"/>
+          <w:szCs w:val="22"/>
+          <w:vertAlign w:val="baseline"/>
+        </w:rPr>
+      </w:pPr>
+      <w:r>
+        <w:rPr>
+          <w:i w:val="1"/>
+          <w:sz w:val="22"/>
+          <w:szCs w:val="22"/>
+          <w:vertAlign w:val="baseline"/>
+          <w:rtl w:val="0"/>
+        </w:rPr>
+        <w:t xml:space="preserve">[Identify top-level modules/subsystems. Pictures are welcome. For each module provide clear description of its functions/responsibilities and interactions with other modules (contact in other words). Also, for each module identify architectural decisions like key frameworks, libraries, languages, architectural patterns, algorithms. References to the section 4 are OK]</w:t>
+      </w:r>
+    </w:p>
+    <w:p>
+      <w:pPr>
+        <w:spacing w:line="244" w:lineRule="auto"/>
+        <w:ind w:left="0" w:right="140" w:firstLine="0"/>
+        <w:rPr>
+          <w:sz w:val="22"/>
+          <w:szCs w:val="22"/>
+        </w:rPr>
+      </w:pPr>
+      <w:r>
+        <w:rPr>
+          <w:rtl w:val="0"/>
+        </w:rPr>
+      </w:r>
+    </w:p>
+    <w:p>
+      <w:pPr>
+        <w:spacing w:line="244" w:lineRule="auto"/>
+        <w:ind w:left="260" w:right="140"/>
+        <w:rPr>
+          <w:i w:val="1"/>
+          <w:sz w:val="22"/>
+          <w:szCs w:val="22"/>
+        </w:rPr>
+      </w:pPr>
+      <w:r>
+        <w:rPr>
+          <w:rtl w:val="0"/>
+        </w:rPr>
+      </w:r>
+    </w:p>
+    <w:p>
+      <w:pPr>
+        <w:spacing w:line="244" w:lineRule="auto"/>
+        <w:ind w:left="260" w:right="140"/>
+        <w:rPr>
+          <w:i w:val="1"/>
+          <w:sz w:val="22"/>
+          <w:szCs w:val="22"/>
+        </w:rPr>
+      </w:pPr>
+      <w:r>
+        <w:rPr>
+          <w:i w:val="1"/>
+          <w:sz w:val="22"/>
+          <w:szCs w:val="22"/>
+        </w:rPr>
+        <w:drawing>
+          <wp:inline distB="114300" distT="114300" distL="114300" distR="114300">
+            <wp:extent cx="6311900" cy="2997200"/>
+            <wp:effectExtent b="0" l="0" r="0" t="0"/>
+            <wp:docPr id="1" name="image1.png"/>
+            <a:graphic>
+              <a:graphicData uri="http://schemas.openxmlformats.org/drawingml/2006/picture">
+                <pic:pic>
+                  <pic:nvPicPr>
+                    <pic:cNvPr id="0" name="image1.png"/>
+                    <pic:cNvPicPr preferRelativeResize="0"/>
+                  </pic:nvPicPr>
+                  <pic:blipFill>
+                    <a:blip r:embed="rId7"/>
+                    <a:srcRect b="0" l="0" r="0" t="0"/>
+                    <a:stretch>
+                      <a:fillRect/>
+                    </a:stretch>
+                  </pic:blipFill>
+                  <pic:spPr>
+                    <a:xfrm>
+                      <a:off x="0" y="0"/>
+                      <a:ext cx="6311900" cy="2997200"/>
+                    </a:xfrm>
+                    <a:prstGeom prst="rect"/>
+                    <a:ln/>
+                  </pic:spPr>
+                </pic:pic>
+              </a:graphicData>
+            </a:graphic>
+          </wp:inline>
+        </w:drawing>
+      </w:r>
+      <w:r>
+        <w:rPr>
+          <w:rtl w:val="0"/>
+        </w:rPr>
+      </w:r>
+    </w:p>
+    <w:p>
+      <w:pPr>
+        <w:spacing w:line="244" w:lineRule="auto"/>
+        <w:ind w:left="260" w:right="140"/>
+        <w:jc w:val="center"/>
+        <w:rPr>
+          <w:i w:val="1"/>
+          <w:sz w:val="22"/>
+          <w:szCs w:val="22"/>
+        </w:rPr>
+      </w:pPr>
+      <w:r>
+        <w:rPr>
+          <w:i w:val="1"/>
+          <w:sz w:val="22"/>
+          <w:szCs w:val="22"/>
+          <w:rtl w:val="0"/>
+        </w:rPr>
+        <w:t xml:space="preserve">Fig.1 — System structure</w:t>
+      </w:r>
+    </w:p>
+    <w:p>
+      <w:pPr>
+        <w:spacing w:line="244" w:lineRule="auto"/>
+        <w:ind w:left="260" w:right="140"/>
+        <w:jc w:val="left"/>
+        <w:rPr>
+          <w:i w:val="1"/>
+          <w:sz w:val="22"/>
+          <w:szCs w:val="22"/>
+        </w:rPr>
+      </w:pPr>
+      <w:r>
+        <w:rPr>
+          <w:rtl w:val="0"/>
+        </w:rPr>
+      </w:r>
+    </w:p>
+    <w:p>
+      <w:pPr>
+        <w:spacing w:line="244" w:lineRule="auto"/>
+        <w:ind w:left="0" w:right="140" w:firstLine="0"/>
+        <w:rPr>
+          <w:sz w:val="22"/>
+          <w:szCs w:val="22"/>
+        </w:rPr>
+      </w:pPr>
+      <w:r>
+        <w:rPr>
+          <w:sz w:val="22"/>
+          <w:szCs w:val="22"/>
+          <w:rtl w:val="0"/>
+        </w:rPr>
+        <w:t xml:space="preserve">The system consists of three main components (fig. 1): </w:t>
+      </w:r>
+    </w:p>
+    <w:p>
+      <w:pPr>
+        <w:numPr>
+          <w:ilvl w:val="0"/>
+          <w:numId w:val="7"/>
+        </w:numPr>
+        <w:spacing w:line="244" w:lineRule="auto"/>
+        <w:ind w:left="720" w:right="140" w:hanging="360"/>
+        <w:rPr>
+          <w:sz w:val="22"/>
+          <w:szCs w:val="22"/>
+          <w:u w:val="none"/>
+        </w:rPr>
+      </w:pPr>
+      <w:r>
+        <w:rPr>
+          <w:sz w:val="22"/>
+          <w:szCs w:val="22"/>
+          <w:rtl w:val="0"/>
+        </w:rPr>
+        <w:t xml:space="preserve">Server — the core part of the system which manages users, levels and simulations.</w:t>
+      </w:r>
+    </w:p>
+    <w:p>
+      <w:pPr>
+        <w:numPr>
+          <w:ilvl w:val="0"/>
+          <w:numId w:val="7"/>
+        </w:numPr>
+        <w:spacing w:line="244" w:lineRule="auto"/>
+        <w:ind w:left="720" w:right="140" w:hanging="360"/>
+        <w:rPr>
+          <w:sz w:val="22"/>
+          <w:szCs w:val="22"/>
+          <w:u w:val="none"/>
+        </w:rPr>
+      </w:pPr>
+      <w:r>
+        <w:rPr>
+          <w:sz w:val="22"/>
+          <w:szCs w:val="22"/>
+          <w:rtl w:val="0"/>
+        </w:rPr>
+        <w:t xml:space="preserve">Clients — users’ computers that connect to the server to interact with it (i.e. submit solutions).</w:t>
+      </w:r>
+    </w:p>
+    <w:p>
+      <w:pPr>
+        <w:numPr>
+          <w:ilvl w:val="0"/>
+          <w:numId w:val="7"/>
+        </w:numPr>
+        <w:spacing w:line="244" w:lineRule="auto"/>
+        <w:ind w:left="720" w:right="140" w:hanging="360"/>
+        <w:rPr>
+          <w:sz w:val="22"/>
+          <w:szCs w:val="22"/>
+          <w:u w:val="none"/>
+        </w:rPr>
+      </w:pPr>
+      <w:r>
+        <w:rPr>
+          <w:sz w:val="22"/>
+          <w:szCs w:val="22"/>
+          <w:rtl w:val="0"/>
+        </w:rPr>
+        <w:t xml:space="preserve">Simulation units — the entities that execute the simulations of levels. The simulation units can be located either on the same computer as the server or on separate machines.</w:t>
+      </w:r>
+    </w:p>
+    <w:p>
+      <w:pPr>
+        <w:spacing w:line="244" w:lineRule="auto"/>
+        <w:ind w:left="0" w:right="140" w:firstLine="0"/>
+        <w:rPr>
+          <w:sz w:val="22"/>
+          <w:szCs w:val="22"/>
+        </w:rPr>
+      </w:pPr>
+      <w:r>
+        <w:rPr>
+          <w:rtl w:val="0"/>
+        </w:rPr>
+      </w:r>
+    </w:p>
+    <w:p>
+      <w:pPr>
+        <w:spacing w:line="244" w:lineRule="auto"/>
+        <w:ind w:left="0" w:right="140" w:firstLine="0"/>
+        <w:rPr>
+          <w:sz w:val="22"/>
+          <w:szCs w:val="22"/>
+        </w:rPr>
+      </w:pPr>
+      <w:r>
+        <w:rPr>
+          <w:sz w:val="22"/>
+          <w:szCs w:val="22"/>
+          <w:rtl w:val="0"/>
+        </w:rPr>
+        <w:t xml:space="preserve">The server can be divided into the following subsystems:</w:t>
+      </w:r>
+    </w:p>
+    <w:p>
+      <w:pPr>
+        <w:numPr>
+          <w:ilvl w:val="0"/>
+          <w:numId w:val="3"/>
+        </w:numPr>
+        <w:spacing w:line="244" w:lineRule="auto"/>
+        <w:ind w:left="720" w:right="140" w:hanging="360"/>
+        <w:rPr>
+          <w:sz w:val="22"/>
+          <w:szCs w:val="22"/>
+          <w:u w:val="none"/>
+        </w:rPr>
+      </w:pPr>
+      <w:r>
+        <w:rPr>
+          <w:sz w:val="22"/>
+          <w:szCs w:val="22"/>
+          <w:rtl w:val="0"/>
+        </w:rPr>
+        <w:t xml:space="preserve">HTTP server which is used to interact with clients using HTTP requests and to call the Main Manager according to the requests.</w:t>
+      </w:r>
+    </w:p>
+    <w:p>
+      <w:pPr>
+        <w:numPr>
+          <w:ilvl w:val="0"/>
+          <w:numId w:val="3"/>
+        </w:numPr>
+        <w:spacing w:line="244" w:lineRule="auto"/>
+        <w:ind w:left="720" w:right="140" w:hanging="360"/>
+        <w:rPr>
+          <w:sz w:val="22"/>
+          <w:szCs w:val="22"/>
+          <w:u w:val="none"/>
+        </w:rPr>
+      </w:pPr>
+      <w:r>
+        <w:rPr>
+          <w:sz w:val="22"/>
+          <w:szCs w:val="22"/>
+          <w:rtl w:val="0"/>
+        </w:rPr>
+        <w:t xml:space="preserve">Database Handler — the part which saves and loads data to/from database. It is required for data which is meant to be stored for a long period of time and survive the whole system restarts (i.e. students’ accounts, information about their solution attempts, levels, etc.).</w:t>
+      </w:r>
+    </w:p>
+    <w:p>
+      <w:pPr>
+        <w:numPr>
+          <w:ilvl w:val="0"/>
+          <w:numId w:val="3"/>
+        </w:numPr>
+        <w:spacing w:line="244" w:lineRule="auto"/>
+        <w:ind w:left="720" w:right="140" w:hanging="360"/>
+        <w:rPr>
+          <w:sz w:val="22"/>
+          <w:szCs w:val="22"/>
+          <w:u w:val="none"/>
+        </w:rPr>
+      </w:pPr>
+      <w:r>
+        <w:rPr>
+          <w:sz w:val="22"/>
+          <w:szCs w:val="22"/>
+          <w:rtl w:val="0"/>
+        </w:rPr>
+        <w:t xml:space="preserve">Simulation Manager is used to interact with Simulation Units. It sends the data for each simulation to the most suitable Simulation Unit. Once a simulation is finished, it collects the information about its outcome from the corresponding Simulation Unit.</w:t>
+      </w:r>
+    </w:p>
+    <w:p>
+      <w:pPr>
+        <w:numPr>
+          <w:ilvl w:val="0"/>
+          <w:numId w:val="3"/>
+        </w:numPr>
+        <w:spacing w:line="244" w:lineRule="auto"/>
+        <w:ind w:left="720" w:right="140" w:hanging="360"/>
+        <w:rPr>
+          <w:sz w:val="22"/>
+          <w:szCs w:val="22"/>
+          <w:u w:val="none"/>
+        </w:rPr>
+      </w:pPr>
+      <w:r>
+        <w:rPr>
+          <w:sz w:val="22"/>
+          <w:szCs w:val="22"/>
+          <w:rtl w:val="0"/>
+        </w:rPr>
+        <w:t xml:space="preserve">Main Manager — the part which connects the aforementioned subsystems with each other and puts the whole system together.</w:t>
       </w:r>
     </w:p>
     <w:p>
@@ -2094,8 +2935,8 @@
         <w:rPr>
           <w:rFonts w:ascii="Calibri" w:cs="Calibri" w:eastAsia="Calibri" w:hAnsi="Calibri"/>
           <w:color w:val="1f3763"/>
-          <w:sz w:val="24"/>
-          <w:szCs w:val="24"/>
+          <w:sz w:val="23"/>
+          <w:szCs w:val="23"/>
           <w:vertAlign w:val="baseline"/>
         </w:rPr>
       </w:pPr>
@@ -2108,291 +2949,23 @@
           <w:vertAlign w:val="baseline"/>
           <w:rtl w:val="0"/>
         </w:rPr>
-        <w:t xml:space="preserve">2.3.</w:t>
+        <w:t xml:space="preserve">3.2.</w:t>
+      </w:r>
+      <w:r>
+        <w:rPr>
+          <w:rFonts w:ascii="Times New Roman" w:cs="Times New Roman" w:eastAsia="Times New Roman" w:hAnsi="Times New Roman"/>
+          <w:vertAlign w:val="baseline"/>
+          <w:rtl w:val="0"/>
+        </w:rPr>
         <w:tab/>
-        <w:t xml:space="preserve">[ex.]OS support</w:t>
-      </w:r>
-    </w:p>
-    <w:p>
-      <w:pPr>
-        <w:rPr>
-          <w:rFonts w:ascii="Times New Roman" w:cs="Times New Roman" w:eastAsia="Times New Roman" w:hAnsi="Times New Roman"/>
-          <w:vertAlign w:val="baseline"/>
-        </w:rPr>
-      </w:pPr>
-      <w:r>
-        <w:rPr>
-          <w:rtl w:val="0"/>
-        </w:rPr>
-      </w:r>
-    </w:p>
-    <w:p>
-      <w:pPr>
-        <w:ind w:left="260"/>
-        <w:rPr>
-          <w:sz w:val="22"/>
-          <w:szCs w:val="22"/>
-          <w:vertAlign w:val="baseline"/>
-        </w:rPr>
-      </w:pPr>
-      <w:r>
-        <w:rPr>
-          <w:sz w:val="22"/>
-          <w:szCs w:val="22"/>
-          <w:vertAlign w:val="baseline"/>
-          <w:rtl w:val="0"/>
-        </w:rPr>
-        <w:t xml:space="preserve">…</w:t>
-      </w:r>
-    </w:p>
-    <w:p>
-      <w:pPr>
-        <w:rPr>
-          <w:rFonts w:ascii="Times New Roman" w:cs="Times New Roman" w:eastAsia="Times New Roman" w:hAnsi="Times New Roman"/>
-          <w:vertAlign w:val="baseline"/>
-        </w:rPr>
-      </w:pPr>
-      <w:r>
-        <w:rPr>
-          <w:rtl w:val="0"/>
-        </w:rPr>
-      </w:r>
-    </w:p>
-    <w:p>
-      <w:pPr>
-        <w:ind w:left="260"/>
-        <w:rPr>
-          <w:sz w:val="22"/>
-          <w:szCs w:val="22"/>
-          <w:vertAlign w:val="baseline"/>
-        </w:rPr>
-      </w:pPr>
-      <w:r>
-        <w:rPr>
-          <w:sz w:val="22"/>
-          <w:szCs w:val="22"/>
-          <w:vertAlign w:val="baseline"/>
-          <w:rtl w:val="0"/>
-        </w:rPr>
-        <w:t xml:space="preserve">…</w:t>
-      </w:r>
-    </w:p>
-    <w:p>
-      <w:pPr>
-        <w:rPr>
-          <w:rFonts w:ascii="Times New Roman" w:cs="Times New Roman" w:eastAsia="Times New Roman" w:hAnsi="Times New Roman"/>
-          <w:vertAlign w:val="baseline"/>
-        </w:rPr>
-      </w:pPr>
-      <w:r>
-        <w:rPr>
-          <w:rtl w:val="0"/>
-        </w:rPr>
-      </w:r>
-    </w:p>
-    <w:p>
-      <w:pPr>
-        <w:ind w:left="260"/>
-        <w:rPr>
-          <w:rFonts w:ascii="Calibri" w:cs="Calibri" w:eastAsia="Calibri" w:hAnsi="Calibri"/>
-          <w:color w:val="2f5496"/>
-          <w:sz w:val="26"/>
-          <w:szCs w:val="26"/>
-          <w:vertAlign w:val="baseline"/>
-        </w:rPr>
-      </w:pPr>
-      <w:r>
-        <w:rPr>
-          <w:rFonts w:ascii="Calibri" w:cs="Calibri" w:eastAsia="Calibri" w:hAnsi="Calibri"/>
-          <w:color w:val="2f5496"/>
-          <w:sz w:val="26"/>
-          <w:szCs w:val="26"/>
-          <w:vertAlign w:val="baseline"/>
-          <w:rtl w:val="0"/>
-        </w:rPr>
-        <w:t xml:space="preserve">3. Solution description</w:t>
-      </w:r>
-    </w:p>
-    <w:p>
-      <w:pPr>
-        <w:rPr>
-          <w:rFonts w:ascii="Times New Roman" w:cs="Times New Roman" w:eastAsia="Times New Roman" w:hAnsi="Times New Roman"/>
-          <w:vertAlign w:val="baseline"/>
-        </w:rPr>
-      </w:pPr>
-      <w:r>
-        <w:rPr>
-          <w:rtl w:val="0"/>
-        </w:rPr>
-      </w:r>
-    </w:p>
-    <w:p>
-      <w:pPr>
-        <w:ind w:left="260"/>
-        <w:rPr>
-          <w:i w:val="1"/>
-          <w:sz w:val="22"/>
-          <w:szCs w:val="22"/>
-          <w:vertAlign w:val="baseline"/>
-        </w:rPr>
-      </w:pPr>
-      <w:r>
-        <w:rPr>
-          <w:i w:val="1"/>
-          <w:sz w:val="22"/>
-          <w:szCs w:val="22"/>
-          <w:vertAlign w:val="baseline"/>
-          <w:rtl w:val="0"/>
-        </w:rPr>
-        <w:t xml:space="preserve">[Provide overall description of the system’s architecture].</w:t>
-      </w:r>
-    </w:p>
-    <w:p>
-      <w:pPr>
-        <w:rPr>
-          <w:rFonts w:ascii="Times New Roman" w:cs="Times New Roman" w:eastAsia="Times New Roman" w:hAnsi="Times New Roman"/>
-          <w:vertAlign w:val="baseline"/>
-        </w:rPr>
-      </w:pPr>
-      <w:r>
-        <w:rPr>
-          <w:rtl w:val="0"/>
-        </w:rPr>
-      </w:r>
-    </w:p>
-    <w:p>
-      <w:pPr>
-        <w:tabs>
-          <w:tab w:val="left" w:pos="960"/>
-        </w:tabs>
-        <w:ind w:left="260"/>
+      </w:r>
+      <w:r>
         <w:rPr>
           <w:rFonts w:ascii="Calibri" w:cs="Calibri" w:eastAsia="Calibri" w:hAnsi="Calibri"/>
           <w:color w:val="1f3763"/>
           <w:sz w:val="23"/>
           <w:szCs w:val="23"/>
           <w:vertAlign w:val="baseline"/>
-        </w:rPr>
-      </w:pPr>
-      <w:r>
-        <w:rPr>
-          <w:rFonts w:ascii="Calibri" w:cs="Calibri" w:eastAsia="Calibri" w:hAnsi="Calibri"/>
-          <w:color w:val="1f3763"/>
-          <w:sz w:val="24"/>
-          <w:szCs w:val="24"/>
-          <w:vertAlign w:val="baseline"/>
-          <w:rtl w:val="0"/>
-        </w:rPr>
-        <w:t xml:space="preserve">3.1.</w:t>
-      </w:r>
-      <w:r>
-        <w:rPr>
-          <w:rFonts w:ascii="Times New Roman" w:cs="Times New Roman" w:eastAsia="Times New Roman" w:hAnsi="Times New Roman"/>
-          <w:vertAlign w:val="baseline"/>
-          <w:rtl w:val="0"/>
-        </w:rPr>
-        <w:tab/>
-      </w:r>
-      <w:r>
-        <w:rPr>
-          <w:rFonts w:ascii="Calibri" w:cs="Calibri" w:eastAsia="Calibri" w:hAnsi="Calibri"/>
-          <w:color w:val="1f3763"/>
-          <w:sz w:val="23"/>
-          <w:szCs w:val="23"/>
-          <w:vertAlign w:val="baseline"/>
-          <w:rtl w:val="0"/>
-        </w:rPr>
-        <w:t xml:space="preserve">Modules and subsystems</w:t>
-      </w:r>
-    </w:p>
-    <w:p>
-      <w:pPr>
-        <w:rPr>
-          <w:rFonts w:ascii="Times New Roman" w:cs="Times New Roman" w:eastAsia="Times New Roman" w:hAnsi="Times New Roman"/>
-          <w:vertAlign w:val="baseline"/>
-        </w:rPr>
-      </w:pPr>
-      <w:r>
-        <w:rPr>
-          <w:rtl w:val="0"/>
-        </w:rPr>
-      </w:r>
-    </w:p>
-    <w:p>
-      <w:pPr>
-        <w:spacing w:line="244" w:lineRule="auto"/>
-        <w:ind w:left="260" w:right="140"/>
-        <w:rPr>
-          <w:i w:val="1"/>
-          <w:sz w:val="22"/>
-          <w:szCs w:val="22"/>
-          <w:vertAlign w:val="baseline"/>
-        </w:rPr>
-      </w:pPr>
-      <w:r>
-        <w:rPr>
-          <w:i w:val="1"/>
-          <w:sz w:val="22"/>
-          <w:szCs w:val="22"/>
-          <w:vertAlign w:val="baseline"/>
-          <w:rtl w:val="0"/>
-        </w:rPr>
-        <w:t xml:space="preserve">[Identify top-level modules/subsystems. Pictures are welcome. For each module provide clear description of its functions/responsibilities and interactions with other modules (contact in other words). Also, for each module identify architectural decisions like key frameworks, libraries, languages, architectural patterns, algorithms. References to the section 4 are OK]</w:t>
-      </w:r>
-    </w:p>
-    <w:p>
-      <w:pPr>
-        <w:rPr>
-          <w:rFonts w:ascii="Times New Roman" w:cs="Times New Roman" w:eastAsia="Times New Roman" w:hAnsi="Times New Roman"/>
-          <w:vertAlign w:val="baseline"/>
-        </w:rPr>
-      </w:pPr>
-      <w:r>
-        <w:rPr>
-          <w:rtl w:val="0"/>
-        </w:rPr>
-      </w:r>
-    </w:p>
-    <w:p>
-      <w:pPr>
-        <w:tabs>
-          <w:tab w:val="left" w:pos="960"/>
-        </w:tabs>
-        <w:ind w:left="260"/>
-        <w:rPr>
-          <w:rFonts w:ascii="Calibri" w:cs="Calibri" w:eastAsia="Calibri" w:hAnsi="Calibri"/>
-          <w:color w:val="1f3763"/>
-          <w:sz w:val="23"/>
-          <w:szCs w:val="23"/>
-          <w:vertAlign w:val="baseline"/>
-        </w:rPr>
-      </w:pPr>
-      <w:r>
-        <w:rPr>
-          <w:rFonts w:ascii="Calibri" w:cs="Calibri" w:eastAsia="Calibri" w:hAnsi="Calibri"/>
-          <w:color w:val="1f3763"/>
-          <w:sz w:val="24"/>
-          <w:szCs w:val="24"/>
-          <w:vertAlign w:val="baseline"/>
-          <w:rtl w:val="0"/>
-        </w:rPr>
-        <w:t xml:space="preserve">3.2.</w:t>
-      </w:r>
-      <w:r>
-        <w:rPr>
-          <w:rFonts w:ascii="Times New Roman" w:cs="Times New Roman" w:eastAsia="Times New Roman" w:hAnsi="Times New Roman"/>
-          <w:vertAlign w:val="baseline"/>
-          <w:rtl w:val="0"/>
-        </w:rPr>
-        <w:tab/>
-      </w:r>
-      <w:r>
-        <w:rPr>
-          <w:rFonts w:ascii="Calibri" w:cs="Calibri" w:eastAsia="Calibri" w:hAnsi="Calibri"/>
-          <w:color w:val="1f3763"/>
-          <w:sz w:val="23"/>
-          <w:szCs w:val="23"/>
-          <w:vertAlign w:val="baseline"/>
           <w:rtl w:val="0"/>
         </w:rPr>
         <w:t xml:space="preserve">Deployment</w:t>
@@ -2402,6 +2975,7 @@
       <w:pPr>
         <w:rPr>
           <w:rFonts w:ascii="Times New Roman" w:cs="Times New Roman" w:eastAsia="Times New Roman" w:hAnsi="Times New Roman"/>
+          <w:shd w:fill="ff9900" w:val="clear"/>
           <w:vertAlign w:val="baseline"/>
         </w:rPr>
       </w:pPr>
@@ -2419,6 +2993,7 @@
           <w:i w:val="1"/>
           <w:sz w:val="22"/>
           <w:szCs w:val="22"/>
+          <w:shd w:fill="ff9900" w:val="clear"/>
           <w:vertAlign w:val="baseline"/>
         </w:rPr>
       </w:pPr>
@@ -2427,10 +3002,110 @@
           <w:i w:val="1"/>
           <w:sz w:val="22"/>
           <w:szCs w:val="22"/>
+          <w:shd w:fill="ff9900" w:val="clear"/>
           <w:vertAlign w:val="baseline"/>
           <w:rtl w:val="0"/>
         </w:rPr>
         <w:t xml:space="preserve">[Provide deployment view, i.e. which processes/code parts running on separate devices and how they interact with each other. For distributed software by “devices” separate computers are assumed first of all. Also, this section could show functional distribution between CPU and GPU, interactions with external sensors or other specialized hardware. Pictures are welcome.]</w:t>
+      </w:r>
+    </w:p>
+    <w:p>
+      <w:pPr>
+        <w:spacing w:line="245" w:lineRule="auto"/>
+        <w:ind w:left="260" w:right="180"/>
+        <w:rPr>
+          <w:sz w:val="22"/>
+          <w:szCs w:val="22"/>
+        </w:rPr>
+      </w:pPr>
+      <w:r>
+        <w:rPr>
+          <w:sz w:val="22"/>
+          <w:szCs w:val="22"/>
+          <w:rtl w:val="0"/>
+        </w:rPr>
+        <w:t xml:space="preserve">The system is deployed as shown in 3.1 fig.1, its’ main components are Server and one or more Simulation Units. Server and Simulation Unit are separate applications that exchange data using HTTP REST API, therefore they can be deployed on different machines. Both Server and Simulation Unit are multithreaded for better performance, so there is no point in running several Simulation Units on one machine. Server is capable of utilizing several Simulation Units at once.</w:t>
+      </w:r>
+    </w:p>
+    <w:p>
+      <w:pPr>
+        <w:spacing w:line="245" w:lineRule="auto"/>
+        <w:ind w:left="260" w:right="180"/>
+        <w:rPr>
+          <w:sz w:val="22"/>
+          <w:szCs w:val="22"/>
+        </w:rPr>
+      </w:pPr>
+      <w:r>
+        <w:rPr>
+          <w:rtl w:val="0"/>
+        </w:rPr>
+      </w:r>
+    </w:p>
+    <w:p>
+      <w:pPr>
+        <w:spacing w:line="245" w:lineRule="auto"/>
+        <w:ind w:left="260" w:right="180"/>
+        <w:rPr>
+          <w:sz w:val="22"/>
+          <w:szCs w:val="22"/>
+        </w:rPr>
+      </w:pPr>
+      <w:r>
+        <w:rPr>
+          <w:sz w:val="22"/>
+          <w:szCs w:val="22"/>
+          <w:rtl w:val="0"/>
+        </w:rPr>
+        <w:t xml:space="preserve">Simulation Units are reactive, they only respond to incoming requests. Requests can either start new simulation or get current status of Simulation Unit (number of running simulations and some additional information).</w:t>
+      </w:r>
+    </w:p>
+    <w:p>
+      <w:pPr>
+        <w:spacing w:line="245" w:lineRule="auto"/>
+        <w:ind w:left="260" w:right="180"/>
+        <w:rPr>
+          <w:sz w:val="22"/>
+          <w:szCs w:val="22"/>
+        </w:rPr>
+      </w:pPr>
+      <w:r>
+        <w:rPr>
+          <w:rtl w:val="0"/>
+        </w:rPr>
+      </w:r>
+    </w:p>
+    <w:p>
+      <w:pPr>
+        <w:spacing w:line="245" w:lineRule="auto"/>
+        <w:ind w:left="260" w:right="180"/>
+        <w:rPr>
+          <w:sz w:val="22"/>
+          <w:szCs w:val="22"/>
+        </w:rPr>
+      </w:pPr>
+      <w:r>
+        <w:rPr>
+          <w:sz w:val="22"/>
+          <w:szCs w:val="22"/>
+          <w:rtl w:val="0"/>
+        </w:rPr>
+        <w:t xml:space="preserve">Server is reactive for Users and active for Simulation Units, Clients make HTTP requests to the Server, Server processes request, makes request to the Simulation Unit if needed, and returns suitable result to the Client. Also Server requests current status of each connected Simulation Unit in the background to find best candidate for the next simulation and detect if any of Simulation Units are down.</w:t>
+      </w:r>
+    </w:p>
+    <w:p>
+      <w:pPr>
+        <w:spacing w:line="245" w:lineRule="auto"/>
+        <w:ind w:left="260" w:right="180"/>
+        <w:rPr>
+          <w:sz w:val="22"/>
+          <w:szCs w:val="22"/>
+        </w:rPr>
+      </w:pPr>
+      <w:r>
+        <w:rPr>
+          <w:rtl w:val="0"/>
+        </w:rPr>
       </w:r>
     </w:p>
     <w:p>
@@ -2652,8 +3327,8 @@
         <w:t xml:space="preserve">The rest part of this section including subsections are examples]</w:t>
       </w:r>
     </w:p>
-    <w:bookmarkStart w:colFirst="0" w:colLast="0" w:name="bookmark=id.1fob9te" w:id="1"/>
-    <w:bookmarkEnd w:id="1"/>
+    <w:bookmarkStart w:colFirst="0" w:colLast="0" w:name="bookmark=id.1fob9te" w:id="0"/>
+    <w:bookmarkEnd w:id="0"/>
     <w:p>
       <w:pPr>
         <w:ind w:left="260"/>
@@ -3771,6 +4446,116 @@
   </w:abstractNum>
   <w:abstractNum w:abstractNumId="3">
     <w:lvl w:ilvl="0">
+      <w:start w:val="1"/>
+      <w:numFmt w:val="bullet"/>
+      <w:lvlText w:val="●"/>
+      <w:lvlJc w:val="left"/>
+      <w:pPr>
+        <w:ind w:left="720" w:hanging="360"/>
+      </w:pPr>
+      <w:rPr>
+        <w:u w:val="none"/>
+      </w:rPr>
+    </w:lvl>
+    <w:lvl w:ilvl="1">
+      <w:start w:val="1"/>
+      <w:numFmt w:val="bullet"/>
+      <w:lvlText w:val="○"/>
+      <w:lvlJc w:val="left"/>
+      <w:pPr>
+        <w:ind w:left="1440" w:hanging="360"/>
+      </w:pPr>
+      <w:rPr>
+        <w:u w:val="none"/>
+      </w:rPr>
+    </w:lvl>
+    <w:lvl w:ilvl="2">
+      <w:start w:val="1"/>
+      <w:numFmt w:val="bullet"/>
+      <w:lvlText w:val="■"/>
+      <w:lvlJc w:val="left"/>
+      <w:pPr>
+        <w:ind w:left="2160" w:hanging="360"/>
+      </w:pPr>
+      <w:rPr>
+        <w:u w:val="none"/>
+      </w:rPr>
+    </w:lvl>
+    <w:lvl w:ilvl="3">
+      <w:start w:val="1"/>
+      <w:numFmt w:val="bullet"/>
+      <w:lvlText w:val="●"/>
+      <w:lvlJc w:val="left"/>
+      <w:pPr>
+        <w:ind w:left="2880" w:hanging="360"/>
+      </w:pPr>
+      <w:rPr>
+        <w:u w:val="none"/>
+      </w:rPr>
+    </w:lvl>
+    <w:lvl w:ilvl="4">
+      <w:start w:val="1"/>
+      <w:numFmt w:val="bullet"/>
+      <w:lvlText w:val="○"/>
+      <w:lvlJc w:val="left"/>
+      <w:pPr>
+        <w:ind w:left="3600" w:hanging="360"/>
+      </w:pPr>
+      <w:rPr>
+        <w:u w:val="none"/>
+      </w:rPr>
+    </w:lvl>
+    <w:lvl w:ilvl="5">
+      <w:start w:val="1"/>
+      <w:numFmt w:val="bullet"/>
+      <w:lvlText w:val="■"/>
+      <w:lvlJc w:val="left"/>
+      <w:pPr>
+        <w:ind w:left="4320" w:hanging="360"/>
+      </w:pPr>
+      <w:rPr>
+        <w:u w:val="none"/>
+      </w:rPr>
+    </w:lvl>
+    <w:lvl w:ilvl="6">
+      <w:start w:val="1"/>
+      <w:numFmt w:val="bullet"/>
+      <w:lvlText w:val="●"/>
+      <w:lvlJc w:val="left"/>
+      <w:pPr>
+        <w:ind w:left="5040" w:hanging="360"/>
+      </w:pPr>
+      <w:rPr>
+        <w:u w:val="none"/>
+      </w:rPr>
+    </w:lvl>
+    <w:lvl w:ilvl="7">
+      <w:start w:val="1"/>
+      <w:numFmt w:val="bullet"/>
+      <w:lvlText w:val="○"/>
+      <w:lvlJc w:val="left"/>
+      <w:pPr>
+        <w:ind w:left="5760" w:hanging="360"/>
+      </w:pPr>
+      <w:rPr>
+        <w:u w:val="none"/>
+      </w:rPr>
+    </w:lvl>
+    <w:lvl w:ilvl="8">
+      <w:start w:val="1"/>
+      <w:numFmt w:val="bullet"/>
+      <w:lvlText w:val="■"/>
+      <w:lvlJc w:val="left"/>
+      <w:pPr>
+        <w:ind w:left="6480" w:hanging="360"/>
+      </w:pPr>
+      <w:rPr>
+        <w:u w:val="none"/>
+      </w:rPr>
+    </w:lvl>
+  </w:abstractNum>
+  <w:abstractNum w:abstractNumId="4">
+    <w:lvl w:ilvl="0">
       <w:start w:val="0"/>
       <w:numFmt w:val="decimal"/>
       <w:lvlText w:val="%1."/>
@@ -3879,223 +4664,113 @@
       </w:rPr>
     </w:lvl>
   </w:abstractNum>
-  <w:abstractNum w:abstractNumId="4">
-    <w:lvl w:ilvl="0">
-      <w:start w:val="1"/>
-      <w:numFmt w:val="bullet"/>
-      <w:lvlText w:val="●"/>
-      <w:lvlJc w:val="left"/>
-      <w:pPr>
-        <w:ind w:left="720" w:hanging="360"/>
-      </w:pPr>
-      <w:rPr>
-        <w:u w:val="none"/>
-      </w:rPr>
-    </w:lvl>
-    <w:lvl w:ilvl="1">
-      <w:start w:val="1"/>
-      <w:numFmt w:val="bullet"/>
-      <w:lvlText w:val="○"/>
-      <w:lvlJc w:val="left"/>
-      <w:pPr>
-        <w:ind w:left="1440" w:hanging="360"/>
-      </w:pPr>
-      <w:rPr>
-        <w:u w:val="none"/>
-      </w:rPr>
-    </w:lvl>
-    <w:lvl w:ilvl="2">
-      <w:start w:val="1"/>
-      <w:numFmt w:val="bullet"/>
-      <w:lvlText w:val="■"/>
-      <w:lvlJc w:val="left"/>
-      <w:pPr>
-        <w:ind w:left="2160" w:hanging="360"/>
-      </w:pPr>
-      <w:rPr>
-        <w:u w:val="none"/>
-      </w:rPr>
-    </w:lvl>
-    <w:lvl w:ilvl="3">
-      <w:start w:val="1"/>
-      <w:numFmt w:val="bullet"/>
-      <w:lvlText w:val="●"/>
-      <w:lvlJc w:val="left"/>
-      <w:pPr>
-        <w:ind w:left="2880" w:hanging="360"/>
-      </w:pPr>
-      <w:rPr>
-        <w:u w:val="none"/>
-      </w:rPr>
-    </w:lvl>
-    <w:lvl w:ilvl="4">
-      <w:start w:val="1"/>
-      <w:numFmt w:val="bullet"/>
-      <w:lvlText w:val="○"/>
-      <w:lvlJc w:val="left"/>
-      <w:pPr>
-        <w:ind w:left="3600" w:hanging="360"/>
-      </w:pPr>
-      <w:rPr>
-        <w:u w:val="none"/>
-      </w:rPr>
-    </w:lvl>
-    <w:lvl w:ilvl="5">
-      <w:start w:val="1"/>
-      <w:numFmt w:val="bullet"/>
-      <w:lvlText w:val="■"/>
-      <w:lvlJc w:val="left"/>
-      <w:pPr>
-        <w:ind w:left="4320" w:hanging="360"/>
-      </w:pPr>
-      <w:rPr>
-        <w:u w:val="none"/>
-      </w:rPr>
-    </w:lvl>
-    <w:lvl w:ilvl="6">
-      <w:start w:val="1"/>
-      <w:numFmt w:val="bullet"/>
-      <w:lvlText w:val="●"/>
-      <w:lvlJc w:val="left"/>
-      <w:pPr>
-        <w:ind w:left="5040" w:hanging="360"/>
-      </w:pPr>
-      <w:rPr>
-        <w:u w:val="none"/>
-      </w:rPr>
-    </w:lvl>
-    <w:lvl w:ilvl="7">
-      <w:start w:val="1"/>
-      <w:numFmt w:val="bullet"/>
-      <w:lvlText w:val="○"/>
-      <w:lvlJc w:val="left"/>
-      <w:pPr>
-        <w:ind w:left="5760" w:hanging="360"/>
-      </w:pPr>
-      <w:rPr>
-        <w:u w:val="none"/>
-      </w:rPr>
-    </w:lvl>
-    <w:lvl w:ilvl="8">
-      <w:start w:val="1"/>
-      <w:numFmt w:val="bullet"/>
-      <w:lvlText w:val="■"/>
-      <w:lvlJc w:val="left"/>
-      <w:pPr>
-        <w:ind w:left="6480" w:hanging="360"/>
-      </w:pPr>
-      <w:rPr>
-        <w:u w:val="none"/>
-      </w:rPr>
-    </w:lvl>
-  </w:abstractNum>
   <w:abstractNum w:abstractNumId="5">
     <w:lvl w:ilvl="0">
       <w:start w:val="1"/>
       <w:numFmt w:val="bullet"/>
-      <w:lvlText w:val="-"/>
-      <w:lvlJc w:val="left"/>
-      <w:pPr>
-        <w:ind w:left="0" w:firstLine="0"/>
-      </w:pPr>
-      <w:rPr>
-        <w:vertAlign w:val="baseline"/>
+      <w:lvlText w:val="●"/>
+      <w:lvlJc w:val="left"/>
+      <w:pPr>
+        <w:ind w:left="720" w:hanging="360"/>
+      </w:pPr>
+      <w:rPr>
+        <w:u w:val="none"/>
       </w:rPr>
     </w:lvl>
     <w:lvl w:ilvl="1">
       <w:start w:val="1"/>
       <w:numFmt w:val="bullet"/>
-      <w:lvlText w:val=""/>
-      <w:lvlJc w:val="left"/>
-      <w:pPr>
-        <w:ind w:left="0" w:firstLine="0"/>
-      </w:pPr>
-      <w:rPr>
-        <w:vertAlign w:val="baseline"/>
+      <w:lvlText w:val="○"/>
+      <w:lvlJc w:val="left"/>
+      <w:pPr>
+        <w:ind w:left="1440" w:hanging="360"/>
+      </w:pPr>
+      <w:rPr>
+        <w:u w:val="none"/>
       </w:rPr>
     </w:lvl>
     <w:lvl w:ilvl="2">
       <w:start w:val="1"/>
       <w:numFmt w:val="bullet"/>
-      <w:lvlText w:val=""/>
-      <w:lvlJc w:val="left"/>
-      <w:pPr>
-        <w:ind w:left="0" w:firstLine="0"/>
-      </w:pPr>
-      <w:rPr>
-        <w:vertAlign w:val="baseline"/>
+      <w:lvlText w:val="■"/>
+      <w:lvlJc w:val="left"/>
+      <w:pPr>
+        <w:ind w:left="2160" w:hanging="360"/>
+      </w:pPr>
+      <w:rPr>
+        <w:u w:val="none"/>
       </w:rPr>
     </w:lvl>
     <w:lvl w:ilvl="3">
       <w:start w:val="1"/>
       <w:numFmt w:val="bullet"/>
-      <w:lvlText w:val=""/>
-      <w:lvlJc w:val="left"/>
-      <w:pPr>
-        <w:ind w:left="0" w:firstLine="0"/>
-      </w:pPr>
-      <w:rPr>
-        <w:vertAlign w:val="baseline"/>
+      <w:lvlText w:val="●"/>
+      <w:lvlJc w:val="left"/>
+      <w:pPr>
+        <w:ind w:left="2880" w:hanging="360"/>
+      </w:pPr>
+      <w:rPr>
+        <w:u w:val="none"/>
       </w:rPr>
     </w:lvl>
     <w:lvl w:ilvl="4">
       <w:start w:val="1"/>
       <w:numFmt w:val="bullet"/>
-      <w:lvlText w:val=""/>
-      <w:lvlJc w:val="left"/>
-      <w:pPr>
-        <w:ind w:left="0" w:firstLine="0"/>
-      </w:pPr>
-      <w:rPr>
-        <w:vertAlign w:val="baseline"/>
+      <w:lvlText w:val="○"/>
+      <w:lvlJc w:val="left"/>
+      <w:pPr>
+        <w:ind w:left="3600" w:hanging="360"/>
+      </w:pPr>
+      <w:rPr>
+        <w:u w:val="none"/>
       </w:rPr>
     </w:lvl>
     <w:lvl w:ilvl="5">
       <w:start w:val="1"/>
       <w:numFmt w:val="bullet"/>
-      <w:lvlText w:val=""/>
-      <w:lvlJc w:val="left"/>
-      <w:pPr>
-        <w:ind w:left="0" w:firstLine="0"/>
-      </w:pPr>
-      <w:rPr>
-        <w:vertAlign w:val="baseline"/>
+      <w:lvlText w:val="■"/>
+      <w:lvlJc w:val="left"/>
+      <w:pPr>
+        <w:ind w:left="4320" w:hanging="360"/>
+      </w:pPr>
+      <w:rPr>
+        <w:u w:val="none"/>
       </w:rPr>
     </w:lvl>
     <w:lvl w:ilvl="6">
       <w:start w:val="1"/>
       <w:numFmt w:val="bullet"/>
-      <w:lvlText w:val=""/>
-      <w:lvlJc w:val="left"/>
-      <w:pPr>
-        <w:ind w:left="0" w:firstLine="0"/>
-      </w:pPr>
-      <w:rPr>
-        <w:vertAlign w:val="baseline"/>
+      <w:lvlText w:val="●"/>
+      <w:lvlJc w:val="left"/>
+      <w:pPr>
+        <w:ind w:left="5040" w:hanging="360"/>
+      </w:pPr>
+      <w:rPr>
+        <w:u w:val="none"/>
       </w:rPr>
     </w:lvl>
     <w:lvl w:ilvl="7">
       <w:start w:val="1"/>
       <w:numFmt w:val="bullet"/>
-      <w:lvlText w:val=""/>
-      <w:lvlJc w:val="left"/>
-      <w:pPr>
-        <w:ind w:left="0" w:firstLine="0"/>
-      </w:pPr>
-      <w:rPr>
-        <w:vertAlign w:val="baseline"/>
+      <w:lvlText w:val="○"/>
+      <w:lvlJc w:val="left"/>
+      <w:pPr>
+        <w:ind w:left="5760" w:hanging="360"/>
+      </w:pPr>
+      <w:rPr>
+        <w:u w:val="none"/>
       </w:rPr>
     </w:lvl>
     <w:lvl w:ilvl="8">
       <w:start w:val="1"/>
       <w:numFmt w:val="bullet"/>
-      <w:lvlText w:val=""/>
-      <w:lvlJc w:val="left"/>
-      <w:pPr>
-        <w:ind w:left="0" w:firstLine="0"/>
-      </w:pPr>
-      <w:rPr>
-        <w:vertAlign w:val="baseline"/>
+      <w:lvlText w:val="■"/>
+      <w:lvlJc w:val="left"/>
+      <w:pPr>
+        <w:ind w:left="6480" w:hanging="360"/>
+      </w:pPr>
+      <w:rPr>
+        <w:u w:val="none"/>
       </w:rPr>
     </w:lvl>
   </w:abstractNum>
@@ -4206,6 +4881,336 @@
       </w:pPr>
       <w:rPr>
         <w:vertAlign w:val="baseline"/>
+      </w:rPr>
+    </w:lvl>
+  </w:abstractNum>
+  <w:abstractNum w:abstractNumId="7">
+    <w:lvl w:ilvl="0">
+      <w:start w:val="1"/>
+      <w:numFmt w:val="bullet"/>
+      <w:lvlText w:val="●"/>
+      <w:lvlJc w:val="left"/>
+      <w:pPr>
+        <w:ind w:left="720" w:hanging="360"/>
+      </w:pPr>
+      <w:rPr>
+        <w:u w:val="none"/>
+      </w:rPr>
+    </w:lvl>
+    <w:lvl w:ilvl="1">
+      <w:start w:val="1"/>
+      <w:numFmt w:val="bullet"/>
+      <w:lvlText w:val="○"/>
+      <w:lvlJc w:val="left"/>
+      <w:pPr>
+        <w:ind w:left="1440" w:hanging="360"/>
+      </w:pPr>
+      <w:rPr>
+        <w:u w:val="none"/>
+      </w:rPr>
+    </w:lvl>
+    <w:lvl w:ilvl="2">
+      <w:start w:val="1"/>
+      <w:numFmt w:val="bullet"/>
+      <w:lvlText w:val="■"/>
+      <w:lvlJc w:val="left"/>
+      <w:pPr>
+        <w:ind w:left="2160" w:hanging="360"/>
+      </w:pPr>
+      <w:rPr>
+        <w:u w:val="none"/>
+      </w:rPr>
+    </w:lvl>
+    <w:lvl w:ilvl="3">
+      <w:start w:val="1"/>
+      <w:numFmt w:val="bullet"/>
+      <w:lvlText w:val="●"/>
+      <w:lvlJc w:val="left"/>
+      <w:pPr>
+        <w:ind w:left="2880" w:hanging="360"/>
+      </w:pPr>
+      <w:rPr>
+        <w:u w:val="none"/>
+      </w:rPr>
+    </w:lvl>
+    <w:lvl w:ilvl="4">
+      <w:start w:val="1"/>
+      <w:numFmt w:val="bullet"/>
+      <w:lvlText w:val="○"/>
+      <w:lvlJc w:val="left"/>
+      <w:pPr>
+        <w:ind w:left="3600" w:hanging="360"/>
+      </w:pPr>
+      <w:rPr>
+        <w:u w:val="none"/>
+      </w:rPr>
+    </w:lvl>
+    <w:lvl w:ilvl="5">
+      <w:start w:val="1"/>
+      <w:numFmt w:val="bullet"/>
+      <w:lvlText w:val="■"/>
+      <w:lvlJc w:val="left"/>
+      <w:pPr>
+        <w:ind w:left="4320" w:hanging="360"/>
+      </w:pPr>
+      <w:rPr>
+        <w:u w:val="none"/>
+      </w:rPr>
+    </w:lvl>
+    <w:lvl w:ilvl="6">
+      <w:start w:val="1"/>
+      <w:numFmt w:val="bullet"/>
+      <w:lvlText w:val="●"/>
+      <w:lvlJc w:val="left"/>
+      <w:pPr>
+        <w:ind w:left="5040" w:hanging="360"/>
+      </w:pPr>
+      <w:rPr>
+        <w:u w:val="none"/>
+      </w:rPr>
+    </w:lvl>
+    <w:lvl w:ilvl="7">
+      <w:start w:val="1"/>
+      <w:numFmt w:val="bullet"/>
+      <w:lvlText w:val="○"/>
+      <w:lvlJc w:val="left"/>
+      <w:pPr>
+        <w:ind w:left="5760" w:hanging="360"/>
+      </w:pPr>
+      <w:rPr>
+        <w:u w:val="none"/>
+      </w:rPr>
+    </w:lvl>
+    <w:lvl w:ilvl="8">
+      <w:start w:val="1"/>
+      <w:numFmt w:val="bullet"/>
+      <w:lvlText w:val="■"/>
+      <w:lvlJc w:val="left"/>
+      <w:pPr>
+        <w:ind w:left="6480" w:hanging="360"/>
+      </w:pPr>
+      <w:rPr>
+        <w:u w:val="none"/>
+      </w:rPr>
+    </w:lvl>
+  </w:abstractNum>
+  <w:abstractNum w:abstractNumId="8">
+    <w:lvl w:ilvl="0">
+      <w:start w:val="1"/>
+      <w:numFmt w:val="bullet"/>
+      <w:lvlText w:val="-"/>
+      <w:lvlJc w:val="left"/>
+      <w:pPr>
+        <w:ind w:left="0" w:firstLine="0"/>
+      </w:pPr>
+      <w:rPr>
+        <w:vertAlign w:val="baseline"/>
+      </w:rPr>
+    </w:lvl>
+    <w:lvl w:ilvl="1">
+      <w:start w:val="1"/>
+      <w:numFmt w:val="bullet"/>
+      <w:lvlText w:val=""/>
+      <w:lvlJc w:val="left"/>
+      <w:pPr>
+        <w:ind w:left="0" w:firstLine="0"/>
+      </w:pPr>
+      <w:rPr>
+        <w:vertAlign w:val="baseline"/>
+      </w:rPr>
+    </w:lvl>
+    <w:lvl w:ilvl="2">
+      <w:start w:val="1"/>
+      <w:numFmt w:val="bullet"/>
+      <w:lvlText w:val=""/>
+      <w:lvlJc w:val="left"/>
+      <w:pPr>
+        <w:ind w:left="0" w:firstLine="0"/>
+      </w:pPr>
+      <w:rPr>
+        <w:vertAlign w:val="baseline"/>
+      </w:rPr>
+    </w:lvl>
+    <w:lvl w:ilvl="3">
+      <w:start w:val="1"/>
+      <w:numFmt w:val="bullet"/>
+      <w:lvlText w:val=""/>
+      <w:lvlJc w:val="left"/>
+      <w:pPr>
+        <w:ind w:left="0" w:firstLine="0"/>
+      </w:pPr>
+      <w:rPr>
+        <w:vertAlign w:val="baseline"/>
+      </w:rPr>
+    </w:lvl>
+    <w:lvl w:ilvl="4">
+      <w:start w:val="1"/>
+      <w:numFmt w:val="bullet"/>
+      <w:lvlText w:val=""/>
+      <w:lvlJc w:val="left"/>
+      <w:pPr>
+        <w:ind w:left="0" w:firstLine="0"/>
+      </w:pPr>
+      <w:rPr>
+        <w:vertAlign w:val="baseline"/>
+      </w:rPr>
+    </w:lvl>
+    <w:lvl w:ilvl="5">
+      <w:start w:val="1"/>
+      <w:numFmt w:val="bullet"/>
+      <w:lvlText w:val=""/>
+      <w:lvlJc w:val="left"/>
+      <w:pPr>
+        <w:ind w:left="0" w:firstLine="0"/>
+      </w:pPr>
+      <w:rPr>
+        <w:vertAlign w:val="baseline"/>
+      </w:rPr>
+    </w:lvl>
+    <w:lvl w:ilvl="6">
+      <w:start w:val="1"/>
+      <w:numFmt w:val="bullet"/>
+      <w:lvlText w:val=""/>
+      <w:lvlJc w:val="left"/>
+      <w:pPr>
+        <w:ind w:left="0" w:firstLine="0"/>
+      </w:pPr>
+      <w:rPr>
+        <w:vertAlign w:val="baseline"/>
+      </w:rPr>
+    </w:lvl>
+    <w:lvl w:ilvl="7">
+      <w:start w:val="1"/>
+      <w:numFmt w:val="bullet"/>
+      <w:lvlText w:val=""/>
+      <w:lvlJc w:val="left"/>
+      <w:pPr>
+        <w:ind w:left="0" w:firstLine="0"/>
+      </w:pPr>
+      <w:rPr>
+        <w:vertAlign w:val="baseline"/>
+      </w:rPr>
+    </w:lvl>
+    <w:lvl w:ilvl="8">
+      <w:start w:val="1"/>
+      <w:numFmt w:val="bullet"/>
+      <w:lvlText w:val=""/>
+      <w:lvlJc w:val="left"/>
+      <w:pPr>
+        <w:ind w:left="0" w:firstLine="0"/>
+      </w:pPr>
+      <w:rPr>
+        <w:vertAlign w:val="baseline"/>
+      </w:rPr>
+    </w:lvl>
+  </w:abstractNum>
+  <w:abstractNum w:abstractNumId="9">
+    <w:lvl w:ilvl="0">
+      <w:start w:val="1"/>
+      <w:numFmt w:val="bullet"/>
+      <w:lvlText w:val="●"/>
+      <w:lvlJc w:val="left"/>
+      <w:pPr>
+        <w:ind w:left="720" w:hanging="360"/>
+      </w:pPr>
+      <w:rPr>
+        <w:u w:val="none"/>
+      </w:rPr>
+    </w:lvl>
+    <w:lvl w:ilvl="1">
+      <w:start w:val="1"/>
+      <w:numFmt w:val="bullet"/>
+      <w:lvlText w:val="○"/>
+      <w:lvlJc w:val="left"/>
+      <w:pPr>
+        <w:ind w:left="1440" w:hanging="360"/>
+      </w:pPr>
+      <w:rPr>
+        <w:u w:val="none"/>
+      </w:rPr>
+    </w:lvl>
+    <w:lvl w:ilvl="2">
+      <w:start w:val="1"/>
+      <w:numFmt w:val="bullet"/>
+      <w:lvlText w:val="■"/>
+      <w:lvlJc w:val="left"/>
+      <w:pPr>
+        <w:ind w:left="2160" w:hanging="360"/>
+      </w:pPr>
+      <w:rPr>
+        <w:u w:val="none"/>
+      </w:rPr>
+    </w:lvl>
+    <w:lvl w:ilvl="3">
+      <w:start w:val="1"/>
+      <w:numFmt w:val="bullet"/>
+      <w:lvlText w:val="●"/>
+      <w:lvlJc w:val="left"/>
+      <w:pPr>
+        <w:ind w:left="2880" w:hanging="360"/>
+      </w:pPr>
+      <w:rPr>
+        <w:u w:val="none"/>
+      </w:rPr>
+    </w:lvl>
+    <w:lvl w:ilvl="4">
+      <w:start w:val="1"/>
+      <w:numFmt w:val="bullet"/>
+      <w:lvlText w:val="○"/>
+      <w:lvlJc w:val="left"/>
+      <w:pPr>
+        <w:ind w:left="3600" w:hanging="360"/>
+      </w:pPr>
+      <w:rPr>
+        <w:u w:val="none"/>
+      </w:rPr>
+    </w:lvl>
+    <w:lvl w:ilvl="5">
+      <w:start w:val="1"/>
+      <w:numFmt w:val="bullet"/>
+      <w:lvlText w:val="■"/>
+      <w:lvlJc w:val="left"/>
+      <w:pPr>
+        <w:ind w:left="4320" w:hanging="360"/>
+      </w:pPr>
+      <w:rPr>
+        <w:u w:val="none"/>
+      </w:rPr>
+    </w:lvl>
+    <w:lvl w:ilvl="6">
+      <w:start w:val="1"/>
+      <w:numFmt w:val="bullet"/>
+      <w:lvlText w:val="●"/>
+      <w:lvlJc w:val="left"/>
+      <w:pPr>
+        <w:ind w:left="5040" w:hanging="360"/>
+      </w:pPr>
+      <w:rPr>
+        <w:u w:val="none"/>
+      </w:rPr>
+    </w:lvl>
+    <w:lvl w:ilvl="7">
+      <w:start w:val="1"/>
+      <w:numFmt w:val="bullet"/>
+      <w:lvlText w:val="○"/>
+      <w:lvlJc w:val="left"/>
+      <w:pPr>
+        <w:ind w:left="5760" w:hanging="360"/>
+      </w:pPr>
+      <w:rPr>
+        <w:u w:val="none"/>
+      </w:rPr>
+    </w:lvl>
+    <w:lvl w:ilvl="8">
+      <w:start w:val="1"/>
+      <w:numFmt w:val="bullet"/>
+      <w:lvlText w:val="■"/>
+      <w:lvlJc w:val="left"/>
+      <w:pPr>
+        <w:ind w:left="6480" w:hanging="360"/>
+      </w:pPr>
+      <w:rPr>
+        <w:u w:val="none"/>
       </w:rPr>
     </w:lvl>
   </w:abstractNum>
@@ -4226,6 +5231,15 @@
   </w:num>
   <w:num w:numId="6">
     <w:abstractNumId w:val="6"/>
+  </w:num>
+  <w:num w:numId="7">
+    <w:abstractNumId w:val="7"/>
+  </w:num>
+  <w:num w:numId="8">
+    <w:abstractNumId w:val="8"/>
+  </w:num>
+  <w:num w:numId="9">
+    <w:abstractNumId w:val="9"/>
   </w:num>
 </w:numbering>
 </file>
@@ -4777,7 +5791,7 @@
 
 <file path=customXML/item1.xml><?xml version="1.0" encoding="utf-8"?>
 <go:gDocsCustomXmlDataStorage xmlns:go="http://customooxmlschemas.google.com/" xmlns:r="http://schemas.openxmlformats.org/officeDocument/2006/relationships">
-  <go:docsCustomData xmlns:go="http://customooxmlschemas.google.com/" roundtripDataSignature="AMtx7mhxVW+rJdvgZH2Cu8yjloVrfCy3UA==">AMUW2mV9CiLCpxBpshRkAGHkVqmUIkkhOS9xSW+gTOQ1k7qVGsLAacmCi+qQVTyCWXiTfD2i7FJV3A+dJ54cfSOSZUpgqaapJsPhd35TyRj61nYIYDvuJrvPnAfge0skvEOWKnTyUvsgG71COwYxgg9ELWbS2ZziPA==</go:docsCustomData>
+  <go:docsCustomData xmlns:go="http://customooxmlschemas.google.com/" roundtripDataSignature="AMtx7mgZ5Yd/9QvsHgkgNoEcoh5eWgh+BQ==">AMUW2mXbZ7tCmoC+dZXKVKY4lXt+jzJHo0+5fyTibfpazZQLw0Shf0vSfIBrW2gvHrIvRCfBt9K4jHPBuMfVjc04ZUV4C27/jRRVyiNhPEWZtKcTEnbd5X4NwNuT35xxDy1fNhUP/DyD</go:docsCustomData>
 </go:gDocsCustomXmlDataStorage>
 </file>
 
